--- a/5.AHIFS/Matura/SYP-PRE/Matura 2019-05-14-Vorbereitung/Pool III.docx
+++ b/5.AHIFS/Matura/SYP-PRE/Matura 2019-05-14-Vorbereitung/Pool III.docx
@@ -4723,6 +4723,7 @@
           <w:rFonts w:ascii="Garamond" w:hAnsi="Garamond"/>
           <w:b/>
           <w:sz w:val="24"/>
+          <w:lang w:val="en-GB"/>
         </w:rPr>
       </w:pPr>
       <w:r>
@@ -4730,6 +4731,7 @@
           <w:rFonts w:ascii="Garamond" w:hAnsi="Garamond"/>
           <w:b/>
           <w:sz w:val="24"/>
+          <w:lang w:val="en-GB"/>
         </w:rPr>
         <w:br w:type="page"/>
       </w:r>
@@ -5152,6 +5154,7 @@
         <w:rPr>
           <w:rFonts w:ascii="Garamond" w:hAnsi="Garamond" w:cs="Arial"/>
           <w:sz w:val="24"/>
+          <w:highlight w:val="yellow"/>
         </w:rPr>
         <w:t xml:space="preserve">Bündelt alle möglichen Szenarien die zum Erreichen eines Ziels führen </w:t>
       </w:r>
@@ -5160,6 +5163,7 @@
         <w:rPr>
           <w:rFonts w:ascii="Garamond" w:hAnsi="Garamond" w:cs="Arial"/>
           <w:sz w:val="24"/>
+          <w:highlight w:val="yellow"/>
         </w:rPr>
         <w:t>können</w:t>
       </w:r>
@@ -5176,13 +5180,22 @@
           <w:rFonts w:ascii="Garamond" w:hAnsi="Garamond" w:cs="Arial"/>
           <w:sz w:val="24"/>
         </w:rPr>
-        <w:t xml:space="preserve"> 2 Arten –1) Business Use Case Diagramme zur Beschreibung der Szenarien des Geschäftssystems  -- </w:t>
+        <w:t xml:space="preserve"> 2 Arten –1) </w:t>
+      </w:r>
+      <w:r>
+        <w:rPr>
+          <w:rFonts w:ascii="Garamond" w:hAnsi="Garamond" w:cs="Arial"/>
+          <w:sz w:val="24"/>
+          <w:highlight w:val="yellow"/>
+        </w:rPr>
+        <w:t xml:space="preserve">Business Use Case Diagramme zur Beschreibung der Szenarien des Geschäftssystems  -- </w:t>
       </w:r>
       <w:proofErr w:type="spellStart"/>
       <w:r>
         <w:rPr>
           <w:rFonts w:ascii="Garamond" w:hAnsi="Garamond" w:cs="Arial"/>
           <w:sz w:val="24"/>
+          <w:highlight w:val="yellow"/>
         </w:rPr>
         <w:t>Geschägtsprozesse</w:t>
       </w:r>
@@ -5192,7 +5205,22 @@
           <w:rFonts w:ascii="Garamond" w:hAnsi="Garamond" w:cs="Arial"/>
           <w:sz w:val="24"/>
         </w:rPr>
-        <w:t xml:space="preserve">  --- 2) Use Case Diagramme zur Darstellung des gewünschten zukünftigen IT-Systems) </w:t>
+        <w:t xml:space="preserve">  --- 2</w:t>
+      </w:r>
+      <w:r>
+        <w:rPr>
+          <w:rFonts w:ascii="Garamond" w:hAnsi="Garamond" w:cs="Arial"/>
+          <w:sz w:val="24"/>
+          <w:highlight w:val="yellow"/>
+        </w:rPr>
+        <w:t>) Use Case Diagramme zur Darstellung des gewünschten zukünftigen IT-Systems</w:t>
+      </w:r>
+      <w:r>
+        <w:rPr>
+          <w:rFonts w:ascii="Garamond" w:hAnsi="Garamond" w:cs="Arial"/>
+          <w:sz w:val="24"/>
+        </w:rPr>
+        <w:t xml:space="preserve">) </w:t>
       </w:r>
     </w:p>
     <w:p>
@@ -5402,6 +5430,7 @@
         <w:rPr>
           <w:rFonts w:ascii="Garamond" w:hAnsi="Garamond" w:cs="Arial"/>
           <w:sz w:val="24"/>
+          <w:highlight w:val="yellow"/>
         </w:rPr>
         <w:t>Beschreiben die möglichen Zustände eines Objekts</w:t>
       </w:r>
@@ -5489,7 +5518,6 @@
         <w:rPr>
           <w:rFonts w:ascii="Garamond" w:hAnsi="Garamond"/>
           <w:sz w:val="24"/>
-          <w:highlight w:val="yellow"/>
         </w:rPr>
         <w:t>eine Sequenz von Transaktionen in einem System (Unternehmen)</w:t>
       </w:r>
@@ -5498,7 +5526,35 @@
           <w:rFonts w:ascii="Garamond" w:hAnsi="Garamond"/>
           <w:sz w:val="24"/>
         </w:rPr>
-        <w:t>“. Die ausgeführte Aufgabe soll für den Akteur außerhalb des Geschäftssystems von messbarem Wert sein. Es handelt sich um einen Unternehmensprozess, der aus einer Anzahl von unternehmensinternen Aktivitäten besteht, die durchgeführt wer</w:t>
+        <w:t xml:space="preserve">“. Die ausgeführte Aufgabe soll für den Akteur außerhalb des Geschäftssystems von messbarem Wert sein. Es handelt sich um einen </w:t>
+      </w:r>
+      <w:r>
+        <w:rPr>
+          <w:rFonts w:ascii="Garamond" w:hAnsi="Garamond"/>
+          <w:sz w:val="24"/>
+        </w:rPr>
+        <w:t>Unternehmensprozess</w:t>
+      </w:r>
+      <w:r>
+        <w:rPr>
+          <w:rFonts w:ascii="Garamond" w:hAnsi="Garamond"/>
+          <w:sz w:val="24"/>
+        </w:rPr>
+        <w:t xml:space="preserve">, der aus einer Anzahl von unternehmensinternen </w:t>
+      </w:r>
+      <w:r>
+        <w:rPr>
+          <w:rFonts w:ascii="Garamond" w:hAnsi="Garamond"/>
+          <w:sz w:val="24"/>
+        </w:rPr>
+        <w:t>Aktivitäten</w:t>
+      </w:r>
+      <w:r>
+        <w:rPr>
+          <w:rFonts w:ascii="Garamond" w:hAnsi="Garamond"/>
+          <w:sz w:val="24"/>
+        </w:rPr>
+        <w:t xml:space="preserve"> besteht, die durchgeführt wer</w:t>
       </w:r>
       <w:r>
         <w:rPr>
@@ -5530,8 +5586,6 @@
         </w:rPr>
         <w:t>)</w:t>
       </w:r>
-      <w:bookmarkStart w:id="17" w:name="_GoBack"/>
-      <w:bookmarkEnd w:id="17"/>
       <w:r>
         <w:rPr>
           <w:rFonts w:ascii="Garamond" w:hAnsi="Garamond"/>
@@ -5561,7 +5615,7 @@
           <w:sz w:val="24"/>
         </w:rPr>
       </w:pPr>
-      <w:bookmarkStart w:id="18" w:name="_Toc438717884"/>
+      <w:bookmarkStart w:id="17" w:name="_Toc438717884"/>
       <w:r>
         <w:rPr>
           <w:rFonts w:ascii="Garamond" w:hAnsi="Garamond"/>
@@ -5570,7 +5624,7 @@
         </w:rPr>
         <w:t>Use Case in einem Informationssystem</w:t>
       </w:r>
-      <w:bookmarkEnd w:id="18"/>
+      <w:bookmarkEnd w:id="17"/>
       <w:r>
         <w:rPr>
           <w:rFonts w:ascii="Garamond" w:hAnsi="Garamond"/>
@@ -5679,7 +5733,7 @@
           <w:sz w:val="24"/>
         </w:rPr>
       </w:pPr>
-      <w:bookmarkStart w:id="19" w:name="_Toc438717885"/>
+      <w:bookmarkStart w:id="18" w:name="_Toc438717885"/>
       <w:r>
         <w:rPr>
           <w:rFonts w:ascii="Garamond" w:hAnsi="Garamond"/>
@@ -5688,7 +5742,7 @@
         </w:rPr>
         <w:t>Formale Notation</w:t>
       </w:r>
-      <w:bookmarkEnd w:id="19"/>
+      <w:bookmarkEnd w:id="18"/>
     </w:p>
     <w:p>
       <w:pPr>
@@ -5721,7 +5775,142 @@
           <w:rFonts w:ascii="Garamond" w:hAnsi="Garamond"/>
           <w:sz w:val="24"/>
         </w:rPr>
-        <w:t>Im Use-Case-Diagramm gibt es Akteure und das System. Im System, das als Rechteck dargestellt wird, werden verschiedene wesentliche Anforderungen platziert. Man schreibt hierzu sehr knappe Funktionsbeschreibungen in Ellipsen, wobei jede Ellipse genau eine Funktion darstellt. Die Ellipsen sind die Use-Cases.</w:t>
+        <w:t xml:space="preserve">Im Use-Case-Diagramm gibt es </w:t>
+      </w:r>
+      <w:r>
+        <w:rPr>
+          <w:rFonts w:ascii="Garamond" w:hAnsi="Garamond"/>
+          <w:sz w:val="24"/>
+          <w:highlight w:val="yellow"/>
+        </w:rPr>
+        <w:t>Akteure und das System.</w:t>
+      </w:r>
+      <w:r>
+        <w:rPr>
+          <w:rFonts w:ascii="Garamond" w:hAnsi="Garamond"/>
+          <w:sz w:val="24"/>
+        </w:rPr>
+        <w:t xml:space="preserve"> Im System, das als </w:t>
+      </w:r>
+      <w:r>
+        <w:rPr>
+          <w:rFonts w:ascii="Garamond" w:hAnsi="Garamond"/>
+          <w:sz w:val="24"/>
+          <w:highlight w:val="yellow"/>
+        </w:rPr>
+        <w:t>Rechteck</w:t>
+      </w:r>
+      <w:r>
+        <w:rPr>
+          <w:rFonts w:ascii="Garamond" w:hAnsi="Garamond"/>
+          <w:sz w:val="24"/>
+        </w:rPr>
+        <w:t xml:space="preserve"> </w:t>
+      </w:r>
+      <w:r>
+        <w:rPr>
+          <w:rFonts w:ascii="Garamond" w:hAnsi="Garamond"/>
+          <w:sz w:val="24"/>
+          <w:highlight w:val="yellow"/>
+        </w:rPr>
+        <w:t>dargestellt</w:t>
+      </w:r>
+      <w:r>
+        <w:rPr>
+          <w:rFonts w:ascii="Garamond" w:hAnsi="Garamond"/>
+          <w:sz w:val="24"/>
+        </w:rPr>
+        <w:t xml:space="preserve"> wird, werden verschiedene wesentliche </w:t>
+      </w:r>
+      <w:r>
+        <w:rPr>
+          <w:rFonts w:ascii="Garamond" w:hAnsi="Garamond"/>
+          <w:sz w:val="24"/>
+          <w:highlight w:val="yellow"/>
+        </w:rPr>
+        <w:t>Anforderungen</w:t>
+      </w:r>
+      <w:r>
+        <w:rPr>
+          <w:rFonts w:ascii="Garamond" w:hAnsi="Garamond"/>
+          <w:sz w:val="24"/>
+        </w:rPr>
+        <w:t xml:space="preserve"> </w:t>
+      </w:r>
+      <w:r>
+        <w:rPr>
+          <w:rFonts w:ascii="Garamond" w:hAnsi="Garamond"/>
+          <w:sz w:val="24"/>
+          <w:highlight w:val="yellow"/>
+        </w:rPr>
+        <w:t>platziert</w:t>
+      </w:r>
+      <w:r>
+        <w:rPr>
+          <w:rFonts w:ascii="Garamond" w:hAnsi="Garamond"/>
+          <w:sz w:val="24"/>
+        </w:rPr>
+        <w:t xml:space="preserve">. Man schreibt hierzu sehr knappe Funktionsbeschreibungen in Ellipsen, wobei jede Ellipse genau </w:t>
+      </w:r>
+      <w:r>
+        <w:rPr>
+          <w:rFonts w:ascii="Garamond" w:hAnsi="Garamond"/>
+          <w:sz w:val="24"/>
+          <w:highlight w:val="yellow"/>
+        </w:rPr>
+        <w:t>eine</w:t>
+      </w:r>
+      <w:r>
+        <w:rPr>
+          <w:rFonts w:ascii="Garamond" w:hAnsi="Garamond"/>
+          <w:sz w:val="24"/>
+        </w:rPr>
+        <w:t xml:space="preserve"> </w:t>
+      </w:r>
+      <w:r>
+        <w:rPr>
+          <w:rFonts w:ascii="Garamond" w:hAnsi="Garamond"/>
+          <w:sz w:val="24"/>
+          <w:highlight w:val="yellow"/>
+        </w:rPr>
+        <w:t>Funktion</w:t>
+      </w:r>
+      <w:r>
+        <w:rPr>
+          <w:rFonts w:ascii="Garamond" w:hAnsi="Garamond"/>
+          <w:sz w:val="24"/>
+        </w:rPr>
+        <w:t xml:space="preserve"> darstellt. Die Ellipsen sind die </w:t>
+      </w:r>
+      <w:r>
+        <w:rPr>
+          <w:rFonts w:ascii="Garamond" w:hAnsi="Garamond"/>
+          <w:sz w:val="24"/>
+          <w:highlight w:val="yellow"/>
+        </w:rPr>
+        <w:t>Use</w:t>
+      </w:r>
+      <w:r>
+        <w:rPr>
+          <w:rFonts w:ascii="Garamond" w:hAnsi="Garamond"/>
+          <w:sz w:val="24"/>
+        </w:rPr>
+        <w:t>-</w:t>
+      </w:r>
+      <w:r>
+        <w:rPr>
+          <w:rFonts w:ascii="Garamond" w:hAnsi="Garamond"/>
+          <w:sz w:val="24"/>
+          <w:highlight w:val="yellow"/>
+        </w:rPr>
+        <w:t>Cases</w:t>
+      </w:r>
+      <w:r>
+        <w:rPr>
+          <w:rFonts w:ascii="Garamond" w:hAnsi="Garamond"/>
+          <w:sz w:val="24"/>
+        </w:rPr>
+        <w:t>.</w:t>
       </w:r>
     </w:p>
     <w:p>
@@ -5755,7 +5944,22 @@
           <w:rFonts w:ascii="Garamond" w:hAnsi="Garamond"/>
           <w:sz w:val="24"/>
         </w:rPr>
-        <w:t>Die Zusammenhänge zwischen Use-Cases und dem Akteur als auch zwischen Use-Cases untereinander werden durch Verbindungslinien genannt Assoziationen dargestellt.</w:t>
+        <w:t xml:space="preserve">Die Zusammenhänge zwischen Use-Cases und dem Akteur als auch zwischen Use-Cases untereinander werden durch Verbindungslinien genannt </w:t>
+      </w:r>
+      <w:r>
+        <w:rPr>
+          <w:rFonts w:ascii="Garamond" w:hAnsi="Garamond"/>
+          <w:sz w:val="24"/>
+          <w:highlight w:val="yellow"/>
+        </w:rPr>
+        <w:t>Assoziationen</w:t>
+      </w:r>
+      <w:r>
+        <w:rPr>
+          <w:rFonts w:ascii="Garamond" w:hAnsi="Garamond"/>
+          <w:sz w:val="24"/>
+        </w:rPr>
+        <w:t xml:space="preserve"> dargestellt.</w:t>
       </w:r>
     </w:p>
     <w:p>
@@ -5816,7 +6020,52 @@
           <w:rFonts w:ascii="Garamond" w:hAnsi="Garamond"/>
           <w:sz w:val="24"/>
         </w:rPr>
-        <w:t xml:space="preserve">Im Use-Case-Diagramm gibt es zwei Arten von Verbindungslinien: Die durchgezogene Verbindungslinie stellt eine Assoziation zwischen dem Akteur und einem Use-Case dar. Sie bedeutet, dass der Akteur den Use-Case in irgendeiner Form anwendet (Entweder Anstoß oder Erhalten eines messbaren Ergebnisses). </w:t>
+        <w:t xml:space="preserve">Im Use-Case-Diagramm gibt es zwei Arten von Verbindungslinien: Die durchgezogene Verbindungslinie stellt eine Assoziation zwischen dem </w:t>
+      </w:r>
+      <w:r>
+        <w:rPr>
+          <w:rFonts w:ascii="Garamond" w:hAnsi="Garamond"/>
+          <w:sz w:val="24"/>
+          <w:highlight w:val="yellow"/>
+        </w:rPr>
+        <w:t>Akteur</w:t>
+      </w:r>
+      <w:r>
+        <w:rPr>
+          <w:rFonts w:ascii="Garamond" w:hAnsi="Garamond"/>
+          <w:sz w:val="24"/>
+        </w:rPr>
+        <w:t xml:space="preserve"> und einem </w:t>
+      </w:r>
+      <w:r>
+        <w:rPr>
+          <w:rFonts w:ascii="Garamond" w:hAnsi="Garamond"/>
+          <w:sz w:val="24"/>
+          <w:highlight w:val="yellow"/>
+        </w:rPr>
+        <w:t>Use</w:t>
+      </w:r>
+      <w:r>
+        <w:rPr>
+          <w:rFonts w:ascii="Garamond" w:hAnsi="Garamond"/>
+          <w:sz w:val="24"/>
+        </w:rPr>
+        <w:t>-</w:t>
+      </w:r>
+      <w:r>
+        <w:rPr>
+          <w:rFonts w:ascii="Garamond" w:hAnsi="Garamond"/>
+          <w:sz w:val="24"/>
+          <w:highlight w:val="yellow"/>
+        </w:rPr>
+        <w:t>Case</w:t>
+      </w:r>
+      <w:r>
+        <w:rPr>
+          <w:rFonts w:ascii="Garamond" w:hAnsi="Garamond"/>
+          <w:sz w:val="24"/>
+        </w:rPr>
+        <w:t xml:space="preserve"> dar. Sie bedeutet, dass der Akteur den Use-Case in irgendeiner Form anwendet (Entweder Anstoß oder Erhalten eines messbaren Ergebnisses). </w:t>
       </w:r>
     </w:p>
     <w:p>
@@ -5877,7 +6126,67 @@
           <w:rFonts w:ascii="Garamond" w:hAnsi="Garamond"/>
           <w:sz w:val="24"/>
         </w:rPr>
-        <w:t xml:space="preserve">Die gestrichelte Verbindungslinie stellt eine Assoziation zwischen zwei Use-Cases dar. Da es zwei verschiedene Arten von Assoziationen zwischen Use-Cases gibt, wird neben die gestrichelte Verbindungslinie ein Schlüsselwort in Spitzklammern gesetzt. </w:t>
+        <w:t xml:space="preserve">Die gestrichelte Verbindungslinie stellt eine Assoziation zwischen zwei Use-Cases dar. Da es zwei verschiedene Arten von Assoziationen zwischen </w:t>
+      </w:r>
+      <w:r>
+        <w:rPr>
+          <w:rFonts w:ascii="Garamond" w:hAnsi="Garamond"/>
+          <w:sz w:val="24"/>
+          <w:highlight w:val="yellow"/>
+        </w:rPr>
+        <w:t>Use</w:t>
+      </w:r>
+      <w:r>
+        <w:rPr>
+          <w:rFonts w:ascii="Garamond" w:hAnsi="Garamond"/>
+          <w:sz w:val="24"/>
+        </w:rPr>
+        <w:t>-</w:t>
+      </w:r>
+      <w:r>
+        <w:rPr>
+          <w:rFonts w:ascii="Garamond" w:hAnsi="Garamond"/>
+          <w:sz w:val="24"/>
+          <w:highlight w:val="yellow"/>
+        </w:rPr>
+        <w:t>Cases</w:t>
+      </w:r>
+      <w:r>
+        <w:rPr>
+          <w:rFonts w:ascii="Garamond" w:hAnsi="Garamond"/>
+          <w:sz w:val="24"/>
+        </w:rPr>
+        <w:t xml:space="preserve"> </w:t>
+      </w:r>
+      <w:r>
+        <w:rPr>
+          <w:rFonts w:ascii="Garamond" w:hAnsi="Garamond"/>
+          <w:sz w:val="24"/>
+          <w:highlight w:val="yellow"/>
+        </w:rPr>
+        <w:t>gibt</w:t>
+      </w:r>
+      <w:r>
+        <w:rPr>
+          <w:rFonts w:ascii="Garamond" w:hAnsi="Garamond"/>
+          <w:sz w:val="24"/>
+        </w:rPr>
+        <w:t xml:space="preserve">, wird neben die gestrichelte Verbindungslinie ein </w:t>
+      </w:r>
+      <w:r>
+        <w:rPr>
+          <w:rFonts w:ascii="Garamond" w:hAnsi="Garamond"/>
+          <w:sz w:val="24"/>
+          <w:highlight w:val="yellow"/>
+        </w:rPr>
+        <w:t>Schlüsselwort</w:t>
+      </w:r>
+      <w:r>
+        <w:rPr>
+          <w:rFonts w:ascii="Garamond" w:hAnsi="Garamond"/>
+          <w:sz w:val="24"/>
+        </w:rPr>
+        <w:t xml:space="preserve"> in Spitzklammern gesetzt. </w:t>
       </w:r>
     </w:p>
     <w:p>
@@ -5918,6 +6227,7 @@
         <w:rPr>
           <w:rFonts w:ascii="Garamond" w:hAnsi="Garamond"/>
           <w:sz w:val="24"/>
+          <w:highlight w:val="yellow"/>
         </w:rPr>
         <w:t>include</w:t>
       </w:r>
@@ -5927,7 +6237,37 @@
           <w:rFonts w:ascii="Garamond" w:hAnsi="Garamond"/>
           <w:sz w:val="24"/>
         </w:rPr>
-        <w:t xml:space="preserve"> Assoziation bedeutet, dass der Use-Case, von dem die Verbindungslinie ausgeht, den Use-Case einschließt, auf den die Verbindungslinie zeigt. </w:t>
+        <w:t xml:space="preserve"> Assoziation bedeutet, dass der Use-Case, von dem die Verbindungslinie ausgeht, den Use-Case </w:t>
+      </w:r>
+      <w:r>
+        <w:rPr>
+          <w:rFonts w:ascii="Garamond" w:hAnsi="Garamond"/>
+          <w:sz w:val="24"/>
+          <w:highlight w:val="yellow"/>
+        </w:rPr>
+        <w:t>einschließt</w:t>
+      </w:r>
+      <w:r>
+        <w:rPr>
+          <w:rFonts w:ascii="Garamond" w:hAnsi="Garamond"/>
+          <w:sz w:val="24"/>
+        </w:rPr>
+        <w:t xml:space="preserve">, auf den die </w:t>
+      </w:r>
+      <w:r>
+        <w:rPr>
+          <w:rFonts w:ascii="Garamond" w:hAnsi="Garamond"/>
+          <w:sz w:val="24"/>
+          <w:highlight w:val="yellow"/>
+        </w:rPr>
+        <w:t>Verbindungslinie</w:t>
+      </w:r>
+      <w:r>
+        <w:rPr>
+          <w:rFonts w:ascii="Garamond" w:hAnsi="Garamond"/>
+          <w:sz w:val="24"/>
+        </w:rPr>
+        <w:t xml:space="preserve"> zeigt. </w:t>
       </w:r>
     </w:p>
     <w:p>
@@ -5968,6 +6308,7 @@
         <w:rPr>
           <w:rFonts w:ascii="Garamond" w:hAnsi="Garamond"/>
           <w:sz w:val="24"/>
+          <w:highlight w:val="yellow"/>
         </w:rPr>
         <w:t>extend</w:t>
       </w:r>
@@ -5977,13 +6318,44 @@
           <w:rFonts w:ascii="Garamond" w:hAnsi="Garamond"/>
           <w:sz w:val="24"/>
         </w:rPr>
-        <w:t xml:space="preserve"> Assoziation bedeutet, dass der Use-Case, von dem die Verbindungslinie ausgeht, möglicherweise den Use-Case erweitert, auf den die Verbindungslinie zeigt. Der entscheidende Unterschied zwischen einer </w:t>
+        <w:t xml:space="preserve"> Assoziation bedeutet, dass der Use-Case, von dem die Verbindungslinie ausgeht, </w:t>
+      </w:r>
+      <w:r>
+        <w:rPr>
+          <w:rFonts w:ascii="Garamond" w:hAnsi="Garamond"/>
+          <w:sz w:val="24"/>
+          <w:highlight w:val="yellow"/>
+        </w:rPr>
+        <w:t>möglicherweise</w:t>
+      </w:r>
+      <w:r>
+        <w:rPr>
+          <w:rFonts w:ascii="Garamond" w:hAnsi="Garamond"/>
+          <w:sz w:val="24"/>
+        </w:rPr>
+        <w:t xml:space="preserve"> den Use-Case </w:t>
+      </w:r>
+      <w:r>
+        <w:rPr>
+          <w:rFonts w:ascii="Garamond" w:hAnsi="Garamond"/>
+          <w:sz w:val="24"/>
+          <w:highlight w:val="yellow"/>
+        </w:rPr>
+        <w:t>erweitert</w:t>
+      </w:r>
+      <w:r>
+        <w:rPr>
+          <w:rFonts w:ascii="Garamond" w:hAnsi="Garamond"/>
+          <w:sz w:val="24"/>
+        </w:rPr>
+        <w:t xml:space="preserve">, auf den die Verbindungslinie zeigt. Der entscheidende Unterschied zwischen einer </w:t>
       </w:r>
       <w:proofErr w:type="spellStart"/>
       <w:r>
         <w:rPr>
           <w:rFonts w:ascii="Garamond" w:hAnsi="Garamond"/>
           <w:sz w:val="24"/>
+          <w:highlight w:val="yellow"/>
         </w:rPr>
         <w:t>include</w:t>
       </w:r>
@@ -6000,6 +6372,7 @@
         <w:rPr>
           <w:rFonts w:ascii="Garamond" w:hAnsi="Garamond"/>
           <w:sz w:val="24"/>
+          <w:highlight w:val="yellow"/>
         </w:rPr>
         <w:t>extend</w:t>
       </w:r>
@@ -6008,8 +6381,16 @@
         <w:rPr>
           <w:rFonts w:ascii="Garamond" w:hAnsi="Garamond"/>
           <w:sz w:val="24"/>
-        </w:rPr>
-        <w:t xml:space="preserve">-Assoziation ist also, dass bei der </w:t>
+          <w:highlight w:val="yellow"/>
+        </w:rPr>
+        <w:t>-</w:t>
+      </w:r>
+      <w:r>
+        <w:rPr>
+          <w:rFonts w:ascii="Garamond" w:hAnsi="Garamond"/>
+          <w:sz w:val="24"/>
+        </w:rPr>
+        <w:t xml:space="preserve">Assoziation ist also, dass bei der </w:t>
       </w:r>
       <w:proofErr w:type="spellStart"/>
       <w:r>
@@ -6100,40 +6481,6 @@
     </w:p>
     <w:p>
       <w:pPr>
-        <w:widowControl w:val="0"/>
-        <w:tabs>
-          <w:tab w:val="left" w:pos="560"/>
-          <w:tab w:val="left" w:pos="1120"/>
-          <w:tab w:val="left" w:pos="1680"/>
-          <w:tab w:val="left" w:pos="2240"/>
-          <w:tab w:val="left" w:pos="2800"/>
-          <w:tab w:val="left" w:pos="3360"/>
-          <w:tab w:val="left" w:pos="3920"/>
-          <w:tab w:val="left" w:pos="4480"/>
-          <w:tab w:val="left" w:pos="5040"/>
-          <w:tab w:val="left" w:pos="5600"/>
-          <w:tab w:val="left" w:pos="6160"/>
-          <w:tab w:val="left" w:pos="6720"/>
-        </w:tabs>
-        <w:autoSpaceDE w:val="0"/>
-        <w:autoSpaceDN w:val="0"/>
-        <w:adjustRightInd w:val="0"/>
-        <w:spacing w:after="0" w:line="240" w:lineRule="auto"/>
-        <w:rPr>
-          <w:rFonts w:ascii="Garamond" w:hAnsi="Garamond"/>
-          <w:sz w:val="24"/>
-        </w:rPr>
-      </w:pPr>
-      <w:r>
-        <w:rPr>
-          <w:rFonts w:ascii="Garamond" w:hAnsi="Garamond"/>
-          <w:sz w:val="24"/>
-        </w:rPr>
-        <w:t>b)</w:t>
-      </w:r>
-    </w:p>
-    <w:p>
-      <w:pPr>
         <w:spacing w:after="0" w:line="240" w:lineRule="auto"/>
         <w:rPr>
           <w:rFonts w:ascii="Garamond" w:hAnsi="Garamond"/>
@@ -6141,7 +6488,7 @@
           <w:sz w:val="24"/>
         </w:rPr>
       </w:pPr>
-      <w:bookmarkStart w:id="20" w:name="_Toc438717886"/>
+      <w:bookmarkStart w:id="19" w:name="_Toc438717886"/>
       <w:r>
         <w:rPr>
           <w:rFonts w:ascii="Garamond" w:hAnsi="Garamond"/>
@@ -6150,7 +6497,7 @@
         </w:rPr>
         <w:t>Beispiel Use Case Diagramm:</w:t>
       </w:r>
-      <w:bookmarkEnd w:id="20"/>
+      <w:bookmarkEnd w:id="19"/>
     </w:p>
     <w:p>
       <w:pPr>
@@ -6271,7 +6618,7 @@
           <w:sz w:val="28"/>
         </w:rPr>
       </w:pPr>
-      <w:bookmarkStart w:id="21" w:name="_Toc438717887"/>
+      <w:bookmarkStart w:id="20" w:name="_Toc438717887"/>
       <w:r>
         <w:rPr>
           <w:rFonts w:ascii="Garamond" w:hAnsi="Garamond"/>
@@ -6280,7 +6627,7 @@
         </w:rPr>
         <w:t>Aktivitätsdiagramm</w:t>
       </w:r>
-      <w:bookmarkEnd w:id="21"/>
+      <w:bookmarkEnd w:id="20"/>
     </w:p>
     <w:p>
       <w:pPr>
@@ -6313,7 +6660,51 @@
           <w:rFonts w:ascii="Garamond" w:hAnsi="Garamond"/>
           <w:sz w:val="24"/>
         </w:rPr>
-        <w:t>Das Aktivitätsdiagramm beschreibt ganz allgemein Abläufe. Es stellt dar, in welcher Reihenfolge ganz bestimmte Aktionen ausgeführt werden. (= Ablauflogik)</w:t>
+        <w:t xml:space="preserve">Das Aktivitätsdiagramm beschreibt ganz </w:t>
+      </w:r>
+      <w:r>
+        <w:rPr>
+          <w:rFonts w:ascii="Garamond" w:hAnsi="Garamond"/>
+          <w:sz w:val="24"/>
+          <w:highlight w:val="yellow"/>
+        </w:rPr>
+        <w:t>allgemein</w:t>
+      </w:r>
+      <w:r>
+        <w:rPr>
+          <w:rFonts w:ascii="Garamond" w:hAnsi="Garamond"/>
+          <w:sz w:val="24"/>
+        </w:rPr>
+        <w:t xml:space="preserve"> </w:t>
+      </w:r>
+      <w:r>
+        <w:rPr>
+          <w:rFonts w:ascii="Garamond" w:hAnsi="Garamond"/>
+          <w:sz w:val="24"/>
+          <w:highlight w:val="yellow"/>
+        </w:rPr>
+        <w:t>Abläufe</w:t>
+      </w:r>
+      <w:r>
+        <w:rPr>
+          <w:rFonts w:ascii="Garamond" w:hAnsi="Garamond"/>
+          <w:sz w:val="24"/>
+        </w:rPr>
+        <w:t xml:space="preserve">. Es stellt dar, in welcher Reihenfolge ganz bestimmte Aktionen ausgeführt werden. (= </w:t>
+      </w:r>
+      <w:r>
+        <w:rPr>
+          <w:rFonts w:ascii="Garamond" w:hAnsi="Garamond"/>
+          <w:sz w:val="24"/>
+        </w:rPr>
+        <w:t>Ablauflogik</w:t>
+      </w:r>
+      <w:r>
+        <w:rPr>
+          <w:rFonts w:ascii="Garamond" w:hAnsi="Garamond"/>
+          <w:sz w:val="24"/>
+        </w:rPr>
+        <w:t>)</w:t>
       </w:r>
     </w:p>
     <w:p>
@@ -6347,7 +6738,6 @@
           <w:rFonts w:ascii="Garamond" w:hAnsi="Garamond"/>
           <w:sz w:val="24"/>
         </w:rPr>
-        <w:lastRenderedPageBreak/>
         <w:t xml:space="preserve">Ein Aktivitätsdiagramm kann auf 3 Arten verwendet werden: </w:t>
       </w:r>
     </w:p>
@@ -6387,6 +6777,7 @@
           <w:rFonts w:ascii="Garamond" w:hAnsi="Garamond" w:cs="Arial"/>
           <w:sz w:val="24"/>
         </w:rPr>
+        <w:lastRenderedPageBreak/>
         <w:t>im Business Use Case Modell, übergreifend z</w:t>
       </w:r>
       <w:r>
@@ -6626,7 +7017,7 @@
           <w:sz w:val="24"/>
         </w:rPr>
       </w:pPr>
-      <w:bookmarkStart w:id="22" w:name="_Toc438717888"/>
+      <w:bookmarkStart w:id="21" w:name="_Toc438717888"/>
       <w:r>
         <w:rPr>
           <w:rFonts w:ascii="Garamond" w:hAnsi="Garamond"/>
@@ -6635,7 +7026,7 @@
         </w:rPr>
         <w:t>Formale Notation</w:t>
       </w:r>
-      <w:bookmarkEnd w:id="22"/>
+      <w:bookmarkEnd w:id="21"/>
     </w:p>
     <w:p>
       <w:pPr>
@@ -6700,12 +7091,14 @@
         <w:rPr>
           <w:rFonts w:ascii="Garamond" w:hAnsi="Garamond"/>
           <w:sz w:val="24"/>
-        </w:rPr>
-      </w:pPr>
-      <w:r>
-        <w:rPr>
-          <w:rFonts w:ascii="Garamond" w:hAnsi="Garamond"/>
-          <w:sz w:val="24"/>
+          <w:highlight w:val="yellow"/>
+        </w:rPr>
+      </w:pPr>
+      <w:r>
+        <w:rPr>
+          <w:rFonts w:ascii="Garamond" w:hAnsi="Garamond"/>
+          <w:sz w:val="24"/>
+          <w:highlight w:val="yellow"/>
         </w:rPr>
         <w:t>Knoten sind die Stellen, an denen etwas passiert</w:t>
       </w:r>
@@ -6745,8 +7138,16 @@
         <w:rPr>
           <w:rFonts w:ascii="Garamond" w:hAnsi="Garamond"/>
           <w:sz w:val="24"/>
-        </w:rPr>
-        <w:t>Kanten sind einfach nur die Verbindungslinien zwischen Knoten.</w:t>
+          <w:highlight w:val="yellow"/>
+        </w:rPr>
+        <w:t>Kanten sind einfach nur die Verbindungslinien zwischen Knoten</w:t>
+      </w:r>
+      <w:r>
+        <w:rPr>
+          <w:rFonts w:ascii="Garamond" w:hAnsi="Garamond"/>
+          <w:sz w:val="24"/>
+        </w:rPr>
+        <w:t>.</w:t>
       </w:r>
     </w:p>
     <w:p>
@@ -6808,7 +7209,37 @@
           <w:rFonts w:ascii="Garamond" w:hAnsi="Garamond"/>
           <w:sz w:val="24"/>
         </w:rPr>
-        <w:t xml:space="preserve">Über diese Verbindungslinien wandern sogenannte Token. </w:t>
+        <w:t xml:space="preserve">Über diese </w:t>
+      </w:r>
+      <w:r>
+        <w:rPr>
+          <w:rFonts w:ascii="Garamond" w:hAnsi="Garamond"/>
+          <w:sz w:val="24"/>
+          <w:highlight w:val="yellow"/>
+        </w:rPr>
+        <w:t>Verbindungslinien</w:t>
+      </w:r>
+      <w:r>
+        <w:rPr>
+          <w:rFonts w:ascii="Garamond" w:hAnsi="Garamond"/>
+          <w:sz w:val="24"/>
+        </w:rPr>
+        <w:t xml:space="preserve"> wandern sogenannte </w:t>
+      </w:r>
+      <w:r>
+        <w:rPr>
+          <w:rFonts w:ascii="Garamond" w:hAnsi="Garamond"/>
+          <w:sz w:val="24"/>
+          <w:highlight w:val="yellow"/>
+        </w:rPr>
+        <w:t>Token</w:t>
+      </w:r>
+      <w:r>
+        <w:rPr>
+          <w:rFonts w:ascii="Garamond" w:hAnsi="Garamond"/>
+          <w:sz w:val="24"/>
+        </w:rPr>
+        <w:t xml:space="preserve">. </w:t>
       </w:r>
     </w:p>
     <w:p>
@@ -6842,7 +7273,67 @@
           <w:rFonts w:ascii="Garamond" w:hAnsi="Garamond"/>
           <w:sz w:val="24"/>
         </w:rPr>
-        <w:t>Der Token zeigt Ihnen an, wo das Aktivitätsdiagramm momentan steht.</w:t>
+        <w:t xml:space="preserve">Der </w:t>
+      </w:r>
+      <w:r>
+        <w:rPr>
+          <w:rFonts w:ascii="Garamond" w:hAnsi="Garamond"/>
+          <w:sz w:val="24"/>
+          <w:highlight w:val="yellow"/>
+        </w:rPr>
+        <w:t>Token</w:t>
+      </w:r>
+      <w:r>
+        <w:rPr>
+          <w:rFonts w:ascii="Garamond" w:hAnsi="Garamond"/>
+          <w:sz w:val="24"/>
+        </w:rPr>
+        <w:t xml:space="preserve"> zeigt Ihnen an, wo das </w:t>
+      </w:r>
+      <w:r>
+        <w:rPr>
+          <w:rFonts w:ascii="Garamond" w:hAnsi="Garamond"/>
+          <w:sz w:val="24"/>
+          <w:highlight w:val="yellow"/>
+        </w:rPr>
+        <w:t>Aktivitätsdiagramm</w:t>
+      </w:r>
+      <w:r>
+        <w:rPr>
+          <w:rFonts w:ascii="Garamond" w:hAnsi="Garamond"/>
+          <w:sz w:val="24"/>
+        </w:rPr>
+        <w:t xml:space="preserve"> </w:t>
+      </w:r>
+      <w:r>
+        <w:rPr>
+          <w:rFonts w:ascii="Garamond" w:hAnsi="Garamond"/>
+          <w:sz w:val="24"/>
+          <w:highlight w:val="yellow"/>
+        </w:rPr>
+        <w:t>momentan</w:t>
+      </w:r>
+      <w:r>
+        <w:rPr>
+          <w:rFonts w:ascii="Garamond" w:hAnsi="Garamond"/>
+          <w:sz w:val="24"/>
+        </w:rPr>
+        <w:t xml:space="preserve"> </w:t>
+      </w:r>
+      <w:r>
+        <w:rPr>
+          <w:rFonts w:ascii="Garamond" w:hAnsi="Garamond"/>
+          <w:sz w:val="24"/>
+          <w:highlight w:val="yellow"/>
+        </w:rPr>
+        <w:t>steht</w:t>
+      </w:r>
+      <w:r>
+        <w:rPr>
+          <w:rFonts w:ascii="Garamond" w:hAnsi="Garamond"/>
+          <w:sz w:val="24"/>
+        </w:rPr>
+        <w:t>.</w:t>
       </w:r>
     </w:p>
     <w:p>
@@ -6876,7 +7367,97 @@
           <w:rFonts w:ascii="Garamond" w:hAnsi="Garamond"/>
           <w:sz w:val="24"/>
         </w:rPr>
-        <w:t>Jedes Aktivitätsdiagramm hat einen oder mehrere Start- und Endpunkte. Diese beiden Punkte sind über viele Knoten und Kanten verbunden. Wenn nun eine Aktivität ausgeführt wird, begingt ein Token im Startpunkt zu wandern. Dieses Token wandert die erste Verbindungslinie entlang zum ersten Knoten. Nachdem dort irgendetwas passiert ist, wandert das Token auf der von diesem Knoten ausgehenden Verbindungslinie zum zweiten Knoten. Diese Wanderung wird solange fortgesetzt, bis es am Endpunkt des Diagramms ankommt, womit die Aktivität endet.</w:t>
+        <w:t xml:space="preserve">Jedes </w:t>
+      </w:r>
+      <w:r>
+        <w:rPr>
+          <w:rFonts w:ascii="Garamond" w:hAnsi="Garamond"/>
+          <w:sz w:val="24"/>
+        </w:rPr>
+        <w:t>Aktivitätsdiagramm</w:t>
+      </w:r>
+      <w:r>
+        <w:rPr>
+          <w:rFonts w:ascii="Garamond" w:hAnsi="Garamond"/>
+          <w:sz w:val="24"/>
+        </w:rPr>
+        <w:t xml:space="preserve"> hat </w:t>
+      </w:r>
+      <w:r>
+        <w:rPr>
+          <w:rFonts w:ascii="Garamond" w:hAnsi="Garamond"/>
+          <w:sz w:val="24"/>
+          <w:highlight w:val="yellow"/>
+        </w:rPr>
+        <w:t>einen</w:t>
+      </w:r>
+      <w:r>
+        <w:rPr>
+          <w:rFonts w:ascii="Garamond" w:hAnsi="Garamond"/>
+          <w:sz w:val="24"/>
+        </w:rPr>
+        <w:t xml:space="preserve"> oder </w:t>
+      </w:r>
+      <w:r>
+        <w:rPr>
+          <w:rFonts w:ascii="Garamond" w:hAnsi="Garamond"/>
+          <w:sz w:val="24"/>
+          <w:highlight w:val="yellow"/>
+        </w:rPr>
+        <w:t>mehrere</w:t>
+      </w:r>
+      <w:r>
+        <w:rPr>
+          <w:rFonts w:ascii="Garamond" w:hAnsi="Garamond"/>
+          <w:sz w:val="24"/>
+        </w:rPr>
+        <w:t xml:space="preserve"> </w:t>
+      </w:r>
+      <w:r>
+        <w:rPr>
+          <w:rFonts w:ascii="Garamond" w:hAnsi="Garamond"/>
+          <w:sz w:val="24"/>
+          <w:highlight w:val="yellow"/>
+        </w:rPr>
+        <w:t>Start</w:t>
+      </w:r>
+      <w:r>
+        <w:rPr>
+          <w:rFonts w:ascii="Garamond" w:hAnsi="Garamond"/>
+          <w:sz w:val="24"/>
+        </w:rPr>
+        <w:t xml:space="preserve">- und </w:t>
+      </w:r>
+      <w:proofErr w:type="gramStart"/>
+      <w:r>
+        <w:rPr>
+          <w:rFonts w:ascii="Garamond" w:hAnsi="Garamond"/>
+          <w:sz w:val="24"/>
+          <w:highlight w:val="yellow"/>
+        </w:rPr>
+        <w:t>Endpunkte</w:t>
+      </w:r>
+      <w:r>
+        <w:rPr>
+          <w:rFonts w:ascii="Garamond" w:hAnsi="Garamond"/>
+          <w:sz w:val="24"/>
+        </w:rPr>
+        <w:t xml:space="preserve"> </w:t>
+      </w:r>
+      <w:r>
+        <w:rPr>
+          <w:rFonts w:ascii="Garamond" w:hAnsi="Garamond"/>
+          <w:sz w:val="24"/>
+        </w:rPr>
+        <w:t>.</w:t>
+      </w:r>
+      <w:proofErr w:type="gramEnd"/>
+      <w:r>
+        <w:rPr>
+          <w:rFonts w:ascii="Garamond" w:hAnsi="Garamond"/>
+          <w:sz w:val="24"/>
+        </w:rPr>
+        <w:t xml:space="preserve"> Diese beiden Punkte sind über viele Knoten und Kanten verbunden. Wenn nun eine Aktivität ausgeführt wird, begingt ein Token im Startpunkt zu wandern. Dieses Token wandert die erste Verbindungslinie entlang zum ersten Knoten. Nachdem dort irgendetwas passiert ist, wandert das Token auf der von diesem Knoten ausgehenden Verbindungslinie zum zweiten Knoten. Diese Wanderung wird solange fortgesetzt, bis es am Endpunkt des Diagramms ankommt, womit die Aktivität endet.</w:t>
       </w:r>
     </w:p>
     <w:p>
@@ -7036,8 +7617,16 @@
         <w:rPr>
           <w:rFonts w:ascii="Garamond" w:hAnsi="Garamond"/>
           <w:sz w:val="24"/>
-        </w:rPr>
-        <w:t>Startpunkt – Schwarzer ausgefüllter Punkt</w:t>
+          <w:highlight w:val="yellow"/>
+        </w:rPr>
+        <w:t>Startpunkt</w:t>
+      </w:r>
+      <w:r>
+        <w:rPr>
+          <w:rFonts w:ascii="Garamond" w:hAnsi="Garamond"/>
+          <w:sz w:val="24"/>
+        </w:rPr>
+        <w:t xml:space="preserve"> – Schwarzer ausgefüllter Punkt</w:t>
       </w:r>
     </w:p>
     <w:p>
@@ -7075,8 +7664,16 @@
         <w:rPr>
           <w:rFonts w:ascii="Garamond" w:hAnsi="Garamond"/>
           <w:sz w:val="24"/>
-        </w:rPr>
-        <w:t>Endpunkte – Schwarzer ausgefüllter Punkt mit einem umrahmenden Ring</w:t>
+          <w:highlight w:val="yellow"/>
+        </w:rPr>
+        <w:t>Endpunkte</w:t>
+      </w:r>
+      <w:r>
+        <w:rPr>
+          <w:rFonts w:ascii="Garamond" w:hAnsi="Garamond"/>
+          <w:sz w:val="24"/>
+        </w:rPr>
+        <w:t xml:space="preserve"> – Schwarzer ausgefüllter Punkt mit einem umrahmenden Ring</w:t>
       </w:r>
     </w:p>
     <w:p>
@@ -7114,8 +7711,16 @@
         <w:rPr>
           <w:rFonts w:ascii="Garamond" w:hAnsi="Garamond"/>
           <w:sz w:val="24"/>
-        </w:rPr>
-        <w:t xml:space="preserve">Aktionen – Rechtecke mit abgerundeten Ecken </w:t>
+          <w:highlight w:val="yellow"/>
+        </w:rPr>
+        <w:t>Aktionen</w:t>
+      </w:r>
+      <w:r>
+        <w:rPr>
+          <w:rFonts w:ascii="Garamond" w:hAnsi="Garamond"/>
+          <w:sz w:val="24"/>
+        </w:rPr>
+        <w:t xml:space="preserve"> – Rechtecke mit abgerundeten Ecken </w:t>
       </w:r>
     </w:p>
     <w:p>
@@ -7153,8 +7758,16 @@
         <w:rPr>
           <w:rFonts w:ascii="Garamond" w:hAnsi="Garamond"/>
           <w:sz w:val="24"/>
-        </w:rPr>
-        <w:t xml:space="preserve">Objekte – Rechtecke </w:t>
+          <w:highlight w:val="yellow"/>
+        </w:rPr>
+        <w:t>Objekte</w:t>
+      </w:r>
+      <w:r>
+        <w:rPr>
+          <w:rFonts w:ascii="Garamond" w:hAnsi="Garamond"/>
+          <w:sz w:val="24"/>
+        </w:rPr>
+        <w:t xml:space="preserve"> – Rechtecke </w:t>
       </w:r>
       <w:proofErr w:type="gramStart"/>
       <w:r>
@@ -7215,8 +7828,16 @@
         <w:rPr>
           <w:rFonts w:ascii="Garamond" w:hAnsi="Garamond"/>
           <w:sz w:val="24"/>
-        </w:rPr>
-        <w:t>Verzweigung – Raute</w:t>
+          <w:highlight w:val="yellow"/>
+        </w:rPr>
+        <w:t>Verzweigung</w:t>
+      </w:r>
+      <w:r>
+        <w:rPr>
+          <w:rFonts w:ascii="Garamond" w:hAnsi="Garamond"/>
+          <w:sz w:val="24"/>
+        </w:rPr>
+        <w:t xml:space="preserve"> – Raute</w:t>
       </w:r>
       <w:r>
         <w:rPr>
@@ -7284,8 +7905,16 @@
         <w:rPr>
           <w:rFonts w:ascii="Garamond" w:hAnsi="Garamond"/>
           <w:sz w:val="24"/>
-        </w:rPr>
-        <w:t>Gabelung – Schwar</w:t>
+          <w:highlight w:val="yellow"/>
+        </w:rPr>
+        <w:t>Gabelung</w:t>
+      </w:r>
+      <w:r>
+        <w:rPr>
+          <w:rFonts w:ascii="Garamond" w:hAnsi="Garamond"/>
+          <w:sz w:val="24"/>
+        </w:rPr>
+        <w:t xml:space="preserve"> – Schwar</w:t>
       </w:r>
       <w:r>
         <w:rPr>
@@ -7337,6 +7966,7 @@
         <w:rPr>
           <w:rFonts w:ascii="Garamond" w:hAnsi="Garamond"/>
           <w:sz w:val="24"/>
+          <w:highlight w:val="yellow"/>
         </w:rPr>
         <w:t>Vereinigung</w:t>
       </w:r>
@@ -7406,6 +8036,7 @@
         <w:rPr>
           <w:rFonts w:ascii="Garamond" w:hAnsi="Garamond"/>
           <w:sz w:val="24"/>
+          <w:highlight w:val="yellow"/>
         </w:rPr>
         <w:t>Partitionen</w:t>
       </w:r>
@@ -7460,7 +8091,7 @@
           <w:sz w:val="24"/>
         </w:rPr>
       </w:pPr>
-      <w:bookmarkStart w:id="23" w:name="_Toc438717889"/>
+      <w:bookmarkStart w:id="22" w:name="_Toc438717889"/>
       <w:r>
         <w:rPr>
           <w:rFonts w:ascii="Garamond" w:hAnsi="Garamond"/>
@@ -7469,7 +8100,7 @@
         </w:rPr>
         <w:t>Beispiel Aktivitätsdiagramm:</w:t>
       </w:r>
-      <w:bookmarkEnd w:id="23"/>
+      <w:bookmarkEnd w:id="22"/>
     </w:p>
     <w:p>
       <w:pPr>
@@ -7784,7 +8415,7 @@
           <w:szCs w:val="22"/>
         </w:rPr>
       </w:pPr>
-      <w:bookmarkStart w:id="24" w:name="_Toc438717890"/>
+      <w:bookmarkStart w:id="23" w:name="_Toc438717890"/>
       <w:r>
         <w:rPr>
           <w:rFonts w:ascii="Garamond" w:eastAsiaTheme="minorHAnsi" w:hAnsi="Garamond" w:cstheme="minorBidi"/>
@@ -7795,7 +8426,7 @@
         </w:rPr>
         <w:t>Sequenzdiagramm</w:t>
       </w:r>
-      <w:bookmarkEnd w:id="24"/>
+      <w:bookmarkEnd w:id="23"/>
       <w:r>
         <w:rPr>
           <w:rFonts w:ascii="Garamond" w:eastAsiaTheme="minorHAnsi" w:hAnsi="Garamond" w:cstheme="minorBidi"/>
@@ -7831,12 +8462,14 @@
         <w:rPr>
           <w:rFonts w:ascii="Garamond" w:hAnsi="Garamond"/>
           <w:sz w:val="24"/>
-        </w:rPr>
-      </w:pPr>
-      <w:r>
-        <w:rPr>
-          <w:rFonts w:ascii="Garamond" w:hAnsi="Garamond"/>
-          <w:sz w:val="24"/>
+          <w:highlight w:val="yellow"/>
+        </w:rPr>
+      </w:pPr>
+      <w:r>
+        <w:rPr>
+          <w:rFonts w:ascii="Garamond" w:hAnsi="Garamond"/>
+          <w:sz w:val="24"/>
+          <w:highlight w:val="yellow"/>
         </w:rPr>
         <w:t xml:space="preserve">Gezeigt wird, welche Objekte im System vorhanden sind, welche Informationen sie austauschen und in welcher Reihenfolge dies geschieht. </w:t>
       </w:r>
@@ -7871,6 +8504,7 @@
         <w:rPr>
           <w:rFonts w:ascii="Garamond" w:hAnsi="Garamond"/>
           <w:sz w:val="24"/>
+          <w:highlight w:val="yellow"/>
         </w:rPr>
         <w:t xml:space="preserve">Durch eine </w:t>
       </w:r>
@@ -7879,6 +8513,7 @@
         <w:rPr>
           <w:rFonts w:ascii="Garamond" w:hAnsi="Garamond"/>
           <w:sz w:val="24"/>
+          <w:highlight w:val="yellow"/>
         </w:rPr>
         <w:t>Zeitachse</w:t>
       </w:r>
@@ -7887,8 +8522,16 @@
         <w:rPr>
           <w:rFonts w:ascii="Garamond" w:hAnsi="Garamond"/>
           <w:sz w:val="24"/>
-        </w:rPr>
-        <w:t xml:space="preserve"> die von oben nach unten verläuft wird die zeitliche Reihenfolge beschrieben. </w:t>
+          <w:highlight w:val="yellow"/>
+        </w:rPr>
+        <w:t xml:space="preserve"> die von oben nach unten verläuft wird die zeitliche Reihenfolge beschrieben.</w:t>
+      </w:r>
+      <w:r>
+        <w:rPr>
+          <w:rFonts w:ascii="Garamond" w:hAnsi="Garamond"/>
+          <w:sz w:val="24"/>
+        </w:rPr>
+        <w:t xml:space="preserve"> </w:t>
       </w:r>
     </w:p>
     <w:p>
@@ -7922,7 +8565,49 @@
           <w:rFonts w:ascii="Garamond" w:hAnsi="Garamond"/>
           <w:sz w:val="24"/>
         </w:rPr>
-        <w:t xml:space="preserve">Sequenzdiagramme werden häufig verwendet, um Szenarien eines Systems zu modellieren. </w:t>
+        <w:t xml:space="preserve">Sequenzdiagramme werden häufig verwendet, um </w:t>
+      </w:r>
+      <w:r>
+        <w:rPr>
+          <w:rFonts w:ascii="Garamond" w:hAnsi="Garamond"/>
+          <w:sz w:val="24"/>
+        </w:rPr>
+        <w:t>Szenarien</w:t>
+      </w:r>
+      <w:r>
+        <w:rPr>
+          <w:rFonts w:ascii="Garamond" w:hAnsi="Garamond"/>
+          <w:sz w:val="24"/>
+        </w:rPr>
+        <w:t xml:space="preserve"> eines </w:t>
+      </w:r>
+      <w:r>
+        <w:rPr>
+          <w:rFonts w:ascii="Garamond" w:hAnsi="Garamond"/>
+          <w:sz w:val="24"/>
+        </w:rPr>
+        <w:t>Systems</w:t>
+      </w:r>
+      <w:r>
+        <w:rPr>
+          <w:rFonts w:ascii="Garamond" w:hAnsi="Garamond"/>
+          <w:sz w:val="24"/>
+        </w:rPr>
+        <w:t xml:space="preserve"> zu </w:t>
+      </w:r>
+      <w:r>
+        <w:rPr>
+          <w:rFonts w:ascii="Garamond" w:hAnsi="Garamond"/>
+          <w:sz w:val="24"/>
+        </w:rPr>
+        <w:t>modellieren</w:t>
+      </w:r>
+      <w:r>
+        <w:rPr>
+          <w:rFonts w:ascii="Garamond" w:hAnsi="Garamond"/>
+          <w:sz w:val="24"/>
+        </w:rPr>
+        <w:t xml:space="preserve">. </w:t>
       </w:r>
     </w:p>
     <w:p>
@@ -7990,7 +8675,14 @@
           <w:rFonts w:ascii="Garamond" w:hAnsi="Garamond"/>
           <w:sz w:val="24"/>
         </w:rPr>
-        <w:t>Ein System wird in der Regel nicht vollständig durch Sequenzdiagramme spezifiziert. Es werden nur die Szenen modelliert, die häufig vorkommen oder besonders wichtig sind.</w:t>
+        <w:t>Ein System wird in der Regel nicht vollständig durch Sequenzdiagramme spezifiziert. Es werden nur die Szenen modelliert, die häufig vorkommen</w:t>
+      </w:r>
+      <w:r>
+        <w:rPr>
+          <w:rFonts w:ascii="Garamond" w:hAnsi="Garamond"/>
+          <w:sz w:val="24"/>
+        </w:rPr>
+        <w:t xml:space="preserve"> oder besonders wichtig sind.</w:t>
       </w:r>
     </w:p>
     <w:p>
@@ -8066,7 +8758,7 @@
           <w:szCs w:val="22"/>
         </w:rPr>
       </w:pPr>
-      <w:bookmarkStart w:id="25" w:name="_Toc438717891"/>
+      <w:bookmarkStart w:id="24" w:name="_Toc438717891"/>
       <w:r>
         <w:rPr>
           <w:rFonts w:ascii="Garamond" w:eastAsiaTheme="minorHAnsi" w:hAnsi="Garamond" w:cstheme="minorBidi"/>
@@ -8077,7 +8769,7 @@
         </w:rPr>
         <w:t>Formale Notation</w:t>
       </w:r>
-      <w:bookmarkEnd w:id="25"/>
+      <w:bookmarkEnd w:id="24"/>
     </w:p>
     <w:p>
       <w:pPr>
@@ -8109,8 +8801,91 @@
         <w:rPr>
           <w:rFonts w:ascii="Garamond" w:hAnsi="Garamond"/>
           <w:sz w:val="24"/>
-        </w:rPr>
-        <w:t xml:space="preserve">Ein Objekt wird als Rechteck dargestellt. Von diesem geht eine senkrechte Lebenslinie aus. Auf dieser können sogenannte Aktivitäten, als schmale Rechtecke eingezeichnet werden, welche ausgeführte Methoden beschreiben. </w:t>
+          <w:highlight w:val="yellow"/>
+        </w:rPr>
+        <w:t>Ein Objekt wird als Rechteck dargestellt</w:t>
+      </w:r>
+      <w:r>
+        <w:rPr>
+          <w:rFonts w:ascii="Garamond" w:hAnsi="Garamond"/>
+          <w:sz w:val="24"/>
+        </w:rPr>
+        <w:t xml:space="preserve">. Von diesem geht eine </w:t>
+      </w:r>
+      <w:r>
+        <w:rPr>
+          <w:rFonts w:ascii="Garamond" w:hAnsi="Garamond"/>
+          <w:sz w:val="24"/>
+          <w:highlight w:val="yellow"/>
+        </w:rPr>
+        <w:t>senkrechte Lebenslinie</w:t>
+      </w:r>
+      <w:r>
+        <w:rPr>
+          <w:rFonts w:ascii="Garamond" w:hAnsi="Garamond"/>
+          <w:sz w:val="24"/>
+        </w:rPr>
+        <w:t xml:space="preserve"> aus. Auf dieser können sogenannte </w:t>
+      </w:r>
+      <w:r>
+        <w:rPr>
+          <w:rFonts w:ascii="Garamond" w:hAnsi="Garamond"/>
+          <w:sz w:val="24"/>
+          <w:highlight w:val="yellow"/>
+        </w:rPr>
+        <w:t>Aktivitäten</w:t>
+      </w:r>
+      <w:r>
+        <w:rPr>
+          <w:rFonts w:ascii="Garamond" w:hAnsi="Garamond"/>
+          <w:sz w:val="24"/>
+        </w:rPr>
+        <w:t xml:space="preserve">, als </w:t>
+      </w:r>
+      <w:r>
+        <w:rPr>
+          <w:rFonts w:ascii="Garamond" w:hAnsi="Garamond"/>
+          <w:sz w:val="24"/>
+          <w:highlight w:val="yellow"/>
+        </w:rPr>
+        <w:t>schmale</w:t>
+      </w:r>
+      <w:r>
+        <w:rPr>
+          <w:rFonts w:ascii="Garamond" w:hAnsi="Garamond"/>
+          <w:sz w:val="24"/>
+        </w:rPr>
+        <w:t xml:space="preserve"> </w:t>
+      </w:r>
+      <w:r>
+        <w:rPr>
+          <w:rFonts w:ascii="Garamond" w:hAnsi="Garamond"/>
+          <w:sz w:val="24"/>
+          <w:highlight w:val="yellow"/>
+        </w:rPr>
+        <w:t>Rechtecke</w:t>
+      </w:r>
+      <w:r>
+        <w:rPr>
+          <w:rFonts w:ascii="Garamond" w:hAnsi="Garamond"/>
+          <w:sz w:val="24"/>
+        </w:rPr>
+        <w:t xml:space="preserve"> </w:t>
+      </w:r>
+      <w:r>
+        <w:rPr>
+          <w:rFonts w:ascii="Garamond" w:hAnsi="Garamond"/>
+          <w:sz w:val="24"/>
+          <w:highlight w:val="yellow"/>
+        </w:rPr>
+        <w:t>eingezeichnet</w:t>
+      </w:r>
+      <w:r>
+        <w:rPr>
+          <w:rFonts w:ascii="Garamond" w:hAnsi="Garamond"/>
+          <w:sz w:val="24"/>
+        </w:rPr>
+        <w:t xml:space="preserve"> werden, welche ausgeführte Methoden beschreiben. </w:t>
       </w:r>
     </w:p>
     <w:p>
@@ -8170,6 +8945,7 @@
         <w:rPr>
           <w:rFonts w:ascii="Garamond" w:hAnsi="Garamond"/>
           <w:sz w:val="24"/>
+          <w:highlight w:val="yellow"/>
         </w:rPr>
         <w:t xml:space="preserve">Nachrichten werden zwischen Objekten </w:t>
       </w:r>
@@ -8178,6 +8954,7 @@
         <w:rPr>
           <w:rFonts w:ascii="Garamond" w:hAnsi="Garamond"/>
           <w:sz w:val="24"/>
+          <w:highlight w:val="yellow"/>
         </w:rPr>
         <w:t>mittels Pfeilen</w:t>
       </w:r>
@@ -8187,7 +8964,67 @@
           <w:rFonts w:ascii="Garamond" w:hAnsi="Garamond"/>
           <w:sz w:val="24"/>
         </w:rPr>
-        <w:t xml:space="preserve"> dargestellt. Der Name der Botschaft wird über den Pfeil geschrieben. Man unterscheidet zwischen folgenden Nachrichten: </w:t>
+        <w:t xml:space="preserve"> dargestellt. Der </w:t>
+      </w:r>
+      <w:r>
+        <w:rPr>
+          <w:rFonts w:ascii="Garamond" w:hAnsi="Garamond"/>
+          <w:sz w:val="24"/>
+          <w:highlight w:val="yellow"/>
+        </w:rPr>
+        <w:t>Name</w:t>
+      </w:r>
+      <w:r>
+        <w:rPr>
+          <w:rFonts w:ascii="Garamond" w:hAnsi="Garamond"/>
+          <w:sz w:val="24"/>
+        </w:rPr>
+        <w:t xml:space="preserve"> der </w:t>
+      </w:r>
+      <w:r>
+        <w:rPr>
+          <w:rFonts w:ascii="Garamond" w:hAnsi="Garamond"/>
+          <w:sz w:val="24"/>
+          <w:highlight w:val="yellow"/>
+        </w:rPr>
+        <w:t>Botschaft</w:t>
+      </w:r>
+      <w:r>
+        <w:rPr>
+          <w:rFonts w:ascii="Garamond" w:hAnsi="Garamond"/>
+          <w:sz w:val="24"/>
+        </w:rPr>
+        <w:t xml:space="preserve"> wird über den </w:t>
+      </w:r>
+      <w:r>
+        <w:rPr>
+          <w:rFonts w:ascii="Garamond" w:hAnsi="Garamond"/>
+          <w:sz w:val="24"/>
+          <w:highlight w:val="yellow"/>
+        </w:rPr>
+        <w:t>Pfeil</w:t>
+      </w:r>
+      <w:r>
+        <w:rPr>
+          <w:rFonts w:ascii="Garamond" w:hAnsi="Garamond"/>
+          <w:sz w:val="24"/>
+        </w:rPr>
+        <w:t xml:space="preserve"> </w:t>
+      </w:r>
+      <w:r>
+        <w:rPr>
+          <w:rFonts w:ascii="Garamond" w:hAnsi="Garamond"/>
+          <w:sz w:val="24"/>
+          <w:highlight w:val="yellow"/>
+        </w:rPr>
+        <w:t>geschrieben</w:t>
+      </w:r>
+      <w:r>
+        <w:rPr>
+          <w:rFonts w:ascii="Garamond" w:hAnsi="Garamond"/>
+          <w:sz w:val="24"/>
+        </w:rPr>
+        <w:t xml:space="preserve">. Man unterscheidet zwischen folgenden Nachrichten: </w:t>
       </w:r>
     </w:p>
     <w:p>
@@ -8225,8 +9062,46 @@
         <w:rPr>
           <w:rFonts w:ascii="Garamond" w:hAnsi="Garamond"/>
           <w:sz w:val="24"/>
-        </w:rPr>
-        <w:t xml:space="preserve">Synchrone Nachricht: Pfeil mit voller Spitze. </w:t>
+          <w:highlight w:val="yellow"/>
+        </w:rPr>
+        <w:t>Synchrone</w:t>
+      </w:r>
+      <w:r>
+        <w:rPr>
+          <w:rFonts w:ascii="Garamond" w:hAnsi="Garamond"/>
+          <w:sz w:val="24"/>
+        </w:rPr>
+        <w:t xml:space="preserve"> </w:t>
+      </w:r>
+      <w:r>
+        <w:rPr>
+          <w:rFonts w:ascii="Garamond" w:hAnsi="Garamond"/>
+          <w:sz w:val="24"/>
+          <w:highlight w:val="yellow"/>
+        </w:rPr>
+        <w:t>Nachricht</w:t>
+      </w:r>
+      <w:r>
+        <w:rPr>
+          <w:rFonts w:ascii="Garamond" w:hAnsi="Garamond"/>
+          <w:sz w:val="24"/>
+        </w:rPr>
+        <w:t xml:space="preserve">: </w:t>
+      </w:r>
+      <w:r>
+        <w:rPr>
+          <w:rFonts w:ascii="Garamond" w:hAnsi="Garamond"/>
+          <w:sz w:val="24"/>
+          <w:highlight w:val="yellow"/>
+        </w:rPr>
+        <w:t>Pfeil mit voller Spitze</w:t>
+      </w:r>
+      <w:r>
+        <w:rPr>
+          <w:rFonts w:ascii="Garamond" w:hAnsi="Garamond"/>
+          <w:sz w:val="24"/>
+        </w:rPr>
+        <w:t xml:space="preserve">. </w:t>
       </w:r>
     </w:p>
     <w:p>
@@ -8313,14 +9188,46 @@
         <w:rPr>
           <w:rFonts w:ascii="Garamond" w:hAnsi="Garamond"/>
           <w:sz w:val="24"/>
-        </w:rPr>
-      </w:pPr>
-      <w:r>
-        <w:rPr>
-          <w:rFonts w:ascii="Garamond" w:hAnsi="Garamond"/>
-          <w:sz w:val="24"/>
-        </w:rPr>
-        <w:t xml:space="preserve">Asynchrone Nachricht: Pfeil mit offener Spitze. </w:t>
+          <w:highlight w:val="yellow"/>
+        </w:rPr>
+      </w:pPr>
+      <w:r>
+        <w:rPr>
+          <w:rFonts w:ascii="Garamond" w:hAnsi="Garamond"/>
+          <w:sz w:val="24"/>
+          <w:highlight w:val="yellow"/>
+        </w:rPr>
+        <w:t>Asynchrone</w:t>
+      </w:r>
+      <w:r>
+        <w:rPr>
+          <w:rFonts w:ascii="Garamond" w:hAnsi="Garamond"/>
+          <w:sz w:val="24"/>
+        </w:rPr>
+        <w:t xml:space="preserve"> </w:t>
+      </w:r>
+      <w:r>
+        <w:rPr>
+          <w:rFonts w:ascii="Garamond" w:hAnsi="Garamond"/>
+          <w:sz w:val="24"/>
+          <w:highlight w:val="yellow"/>
+        </w:rPr>
+        <w:t>Nachricht</w:t>
+      </w:r>
+      <w:r>
+        <w:rPr>
+          <w:rFonts w:ascii="Garamond" w:hAnsi="Garamond"/>
+          <w:sz w:val="24"/>
+        </w:rPr>
+        <w:t xml:space="preserve">: </w:t>
+      </w:r>
+      <w:r>
+        <w:rPr>
+          <w:rFonts w:ascii="Garamond" w:hAnsi="Garamond"/>
+          <w:sz w:val="24"/>
+          <w:highlight w:val="yellow"/>
+        </w:rPr>
+        <w:t xml:space="preserve">Pfeil mit offener Spitze. </w:t>
       </w:r>
     </w:p>
     <w:p>
@@ -8419,8 +9326,16 @@
         <w:rPr>
           <w:rFonts w:ascii="Garamond" w:hAnsi="Garamond"/>
           <w:sz w:val="24"/>
-        </w:rPr>
-        <w:t xml:space="preserve">Wird ein Objekt erzeugt, führt eine Nachricht in den Kopf eines neuen Objekts. Zerstört wird es, indem eine Nachricht auf ein X zeigt. </w:t>
+          <w:highlight w:val="yellow"/>
+        </w:rPr>
+        <w:t>Wird ein Objekt erzeugt, führt eine Nachricht in den Kopf eines neuen Objekts. Zerstört wird es, indem eine Nachricht auf ein X zeigt.</w:t>
+      </w:r>
+      <w:r>
+        <w:rPr>
+          <w:rFonts w:ascii="Garamond" w:hAnsi="Garamond"/>
+          <w:sz w:val="24"/>
+        </w:rPr>
+        <w:t xml:space="preserve"> </w:t>
       </w:r>
     </w:p>
     <w:p>
@@ -8547,12 +9462,14 @@
         <w:rPr>
           <w:rFonts w:ascii="Garamond" w:hAnsi="Garamond"/>
           <w:sz w:val="24"/>
-        </w:rPr>
-      </w:pPr>
-      <w:r>
-        <w:rPr>
-          <w:rFonts w:ascii="Garamond" w:hAnsi="Garamond"/>
-          <w:sz w:val="24"/>
+          <w:highlight w:val="yellow"/>
+        </w:rPr>
+      </w:pPr>
+      <w:r>
+        <w:rPr>
+          <w:rFonts w:ascii="Garamond" w:hAnsi="Garamond"/>
+          <w:sz w:val="24"/>
+          <w:highlight w:val="yellow"/>
         </w:rPr>
         <w:t>Ein Block mit der Bezeichnung „</w:t>
       </w:r>
@@ -8561,6 +9478,7 @@
         <w:rPr>
           <w:rFonts w:ascii="Garamond" w:hAnsi="Garamond"/>
           <w:sz w:val="24"/>
+          <w:highlight w:val="yellow"/>
         </w:rPr>
         <w:t>ref</w:t>
       </w:r>
@@ -8569,6 +9487,7 @@
         <w:rPr>
           <w:rFonts w:ascii="Garamond" w:hAnsi="Garamond"/>
           <w:sz w:val="24"/>
+          <w:highlight w:val="yellow"/>
         </w:rPr>
         <w:t xml:space="preserve">“, weist auf ein weiteres Diagramm hin, welches an dieser Stelle eingebunden wird. </w:t>
       </w:r>
@@ -8602,12 +9521,14 @@
         <w:rPr>
           <w:rFonts w:ascii="Garamond" w:hAnsi="Garamond"/>
           <w:sz w:val="24"/>
-        </w:rPr>
-      </w:pPr>
-      <w:r>
-        <w:rPr>
-          <w:rFonts w:ascii="Garamond" w:hAnsi="Garamond"/>
-          <w:sz w:val="24"/>
+          <w:highlight w:val="yellow"/>
+        </w:rPr>
+      </w:pPr>
+      <w:r>
+        <w:rPr>
+          <w:rFonts w:ascii="Garamond" w:hAnsi="Garamond"/>
+          <w:sz w:val="24"/>
+          <w:highlight w:val="yellow"/>
         </w:rPr>
         <w:t xml:space="preserve">Der mit „alt“ markierte Block beschreibt eine Alternative (Verzweigung). Ist die Bedingung [b=wahr] erfüllt, wird der Bereich oberhalb der gestrichelten Linie in dem alt-Block ausgeführt. Im </w:t>
       </w:r>
@@ -8616,6 +9537,7 @@
         <w:rPr>
           <w:rFonts w:ascii="Garamond" w:hAnsi="Garamond"/>
           <w:sz w:val="24"/>
+          <w:highlight w:val="yellow"/>
         </w:rPr>
         <w:t>else</w:t>
       </w:r>
@@ -8624,6 +9546,7 @@
         <w:rPr>
           <w:rFonts w:ascii="Garamond" w:hAnsi="Garamond"/>
           <w:sz w:val="24"/>
+          <w:highlight w:val="yellow"/>
         </w:rPr>
         <w:t>-Fall wird der Bereich unterhalb der gestrichelten Linie ausgeführt.</w:t>
       </w:r>
@@ -8657,12 +9580,14 @@
         <w:rPr>
           <w:rFonts w:ascii="Garamond" w:hAnsi="Garamond"/>
           <w:sz w:val="24"/>
-        </w:rPr>
-      </w:pPr>
-      <w:r>
-        <w:rPr>
-          <w:rFonts w:ascii="Garamond" w:hAnsi="Garamond"/>
-          <w:sz w:val="24"/>
+          <w:highlight w:val="yellow"/>
+        </w:rPr>
+      </w:pPr>
+      <w:r>
+        <w:rPr>
+          <w:rFonts w:ascii="Garamond" w:hAnsi="Garamond"/>
+          <w:sz w:val="24"/>
+          <w:highlight w:val="yellow"/>
         </w:rPr>
         <w:t xml:space="preserve">Eine Schleife kann mit der Bezeichnung „loop“ angeführt werden. Neben der Bezeichnung steht die Abbruchbedingung der Schleife. Innerhalb des Blocks werden die durchzuführenden Aktionen dargestellt. </w:t>
       </w:r>
@@ -8690,7 +9615,7 @@
           <w:lang w:eastAsia="de-DE"/>
         </w:rPr>
       </w:pPr>
-      <w:bookmarkStart w:id="26" w:name="_Toc438717892"/>
+      <w:bookmarkStart w:id="25" w:name="_Toc438717892"/>
       <w:r>
         <w:rPr>
           <w:rFonts w:ascii="Garamond" w:eastAsiaTheme="minorHAnsi" w:hAnsi="Garamond" w:cstheme="minorBidi"/>
@@ -8701,7 +9626,7 @@
         </w:rPr>
         <w:t>Beispiel Sequenzdiagramm</w:t>
       </w:r>
-      <w:bookmarkEnd w:id="26"/>
+      <w:bookmarkEnd w:id="25"/>
     </w:p>
     <w:p>
       <w:pPr>
@@ -8864,7 +9789,7 @@
           <w:szCs w:val="22"/>
         </w:rPr>
       </w:pPr>
-      <w:bookmarkStart w:id="27" w:name="_Toc438717893"/>
+      <w:bookmarkStart w:id="26" w:name="_Toc438717893"/>
       <w:r>
         <w:rPr>
           <w:rFonts w:ascii="Garamond" w:eastAsiaTheme="minorHAnsi" w:hAnsi="Garamond" w:cstheme="minorBidi"/>
@@ -8875,7 +9800,7 @@
         </w:rPr>
         <w:t>Zustandsdiagramm</w:t>
       </w:r>
-      <w:bookmarkEnd w:id="27"/>
+      <w:bookmarkEnd w:id="26"/>
       <w:r>
         <w:rPr>
           <w:rFonts w:ascii="Garamond" w:eastAsiaTheme="minorHAnsi" w:hAnsi="Garamond" w:cstheme="minorBidi"/>
@@ -8918,7 +9843,22 @@
           <w:rFonts w:ascii="Garamond" w:hAnsi="Garamond"/>
           <w:sz w:val="24"/>
         </w:rPr>
-        <w:t xml:space="preserve">Zustandsdiagramme dienen dazu, das Verhalten von sämtlichen Elementen darzulegen. Zustände und Zustandsübergänge werden während ihres Lebenszyklus beschrieben. Man unterscheidet: </w:t>
+        <w:t xml:space="preserve">Zustandsdiagramme dienen dazu, das Verhalten von sämtlichen Elementen darzulegen. </w:t>
+      </w:r>
+      <w:r>
+        <w:rPr>
+          <w:rFonts w:ascii="Garamond" w:hAnsi="Garamond"/>
+          <w:sz w:val="24"/>
+          <w:highlight w:val="yellow"/>
+        </w:rPr>
+        <w:t>Zustände und Zustandsübergänge werden während ihres Lebenszyklus beschrieben.</w:t>
+      </w:r>
+      <w:r>
+        <w:rPr>
+          <w:rFonts w:ascii="Garamond" w:hAnsi="Garamond"/>
+          <w:sz w:val="24"/>
+        </w:rPr>
+        <w:t xml:space="preserve"> Man unterscheidet: </w:t>
       </w:r>
     </w:p>
     <w:p>
@@ -8956,6 +9896,7 @@
         <w:rPr>
           <w:rFonts w:ascii="Garamond" w:hAnsi="Garamond"/>
           <w:sz w:val="24"/>
+          <w:highlight w:val="yellow"/>
         </w:rPr>
         <w:t xml:space="preserve">behavioral </w:t>
       </w:r>
@@ -8964,6 +9905,7 @@
         <w:rPr>
           <w:rFonts w:ascii="Garamond" w:hAnsi="Garamond"/>
           <w:sz w:val="24"/>
+          <w:highlight w:val="yellow"/>
         </w:rPr>
         <w:t>state</w:t>
       </w:r>
@@ -8972,6 +9914,7 @@
         <w:rPr>
           <w:rFonts w:ascii="Garamond" w:hAnsi="Garamond"/>
           <w:sz w:val="24"/>
+          <w:highlight w:val="yellow"/>
         </w:rPr>
         <w:t xml:space="preserve"> </w:t>
       </w:r>
@@ -8980,6 +9923,7 @@
         <w:rPr>
           <w:rFonts w:ascii="Garamond" w:hAnsi="Garamond"/>
           <w:sz w:val="24"/>
+          <w:highlight w:val="yellow"/>
         </w:rPr>
         <w:t>machines</w:t>
       </w:r>
@@ -9044,6 +9988,7 @@
         <w:rPr>
           <w:rFonts w:ascii="Garamond" w:hAnsi="Garamond"/>
           <w:sz w:val="24"/>
+          <w:highlight w:val="yellow"/>
         </w:rPr>
         <w:t>protocol</w:t>
       </w:r>
@@ -9052,6 +9997,7 @@
         <w:rPr>
           <w:rFonts w:ascii="Garamond" w:hAnsi="Garamond"/>
           <w:sz w:val="24"/>
+          <w:highlight w:val="yellow"/>
         </w:rPr>
         <w:t xml:space="preserve"> </w:t>
       </w:r>
@@ -9060,6 +10006,7 @@
         <w:rPr>
           <w:rFonts w:ascii="Garamond" w:hAnsi="Garamond"/>
           <w:sz w:val="24"/>
+          <w:highlight w:val="yellow"/>
         </w:rPr>
         <w:t>state</w:t>
       </w:r>
@@ -9068,6 +10015,7 @@
         <w:rPr>
           <w:rFonts w:ascii="Garamond" w:hAnsi="Garamond"/>
           <w:sz w:val="24"/>
+          <w:highlight w:val="yellow"/>
         </w:rPr>
         <w:t xml:space="preserve"> </w:t>
       </w:r>
@@ -9076,6 +10024,7 @@
         <w:rPr>
           <w:rFonts w:ascii="Garamond" w:hAnsi="Garamond"/>
           <w:sz w:val="24"/>
+          <w:highlight w:val="yellow"/>
         </w:rPr>
         <w:t>machines</w:t>
       </w:r>
@@ -9127,7 +10076,7 @@
           <w:szCs w:val="22"/>
         </w:rPr>
       </w:pPr>
-      <w:bookmarkStart w:id="28" w:name="_Toc438717894"/>
+      <w:bookmarkStart w:id="27" w:name="_Toc438717894"/>
       <w:r>
         <w:rPr>
           <w:rFonts w:ascii="Garamond" w:eastAsiaTheme="minorHAnsi" w:hAnsi="Garamond" w:cstheme="minorBidi"/>
@@ -9138,7 +10087,7 @@
         </w:rPr>
         <w:t>Formale Notation</w:t>
       </w:r>
-      <w:bookmarkEnd w:id="28"/>
+      <w:bookmarkEnd w:id="27"/>
     </w:p>
     <w:p>
       <w:pPr>
@@ -9920,7 +10869,7 @@
         </w:rPr>
         <w:t xml:space="preserve"> </w:t>
       </w:r>
-      <w:bookmarkStart w:id="29" w:name="_Toc438717895"/>
+      <w:bookmarkStart w:id="28" w:name="_Toc438717895"/>
       <w:r>
         <w:rPr>
           <w:rFonts w:ascii="Garamond" w:eastAsiaTheme="minorHAnsi" w:hAnsi="Garamond" w:cstheme="minorBidi"/>
@@ -9931,7 +10880,7 @@
         </w:rPr>
         <w:t>Beispiel Zustandsdiagramm</w:t>
       </w:r>
-      <w:bookmarkEnd w:id="29"/>
+      <w:bookmarkEnd w:id="28"/>
     </w:p>
     <w:p>
       <w:pPr>
@@ -10013,66 +10962,6 @@
           <w:sz w:val="24"/>
         </w:rPr>
       </w:pPr>
-      <w:r>
-        <w:rPr>
-          <w:rFonts w:ascii="Garamond" w:hAnsi="Garamond"/>
-          <w:noProof/>
-          <w:sz w:val="24"/>
-          <w:lang w:val="de-DE" w:eastAsia="de-DE"/>
-        </w:rPr>
-        <w:lastRenderedPageBreak/>
-        <w:drawing>
-          <wp:inline distT="0" distB="0" distL="0" distR="0" wp14:anchorId="0D682823" wp14:editId="6FD88354">
-            <wp:extent cx="5768340" cy="4794480"/>
-            <wp:effectExtent l="0" t="0" r="3810" b="6350"/>
-            <wp:docPr id="1026" name="Picture 2" descr="http://se.cs.uni-magdeburg.de/tutorial/UML2/Zustandsdiagramm-Dateien/image001.jpg"/>
-            <wp:cNvGraphicFramePr>
-              <a:graphicFrameLocks xmlns:a="http://schemas.openxmlformats.org/drawingml/2006/main" noChangeAspect="1"/>
-            </wp:cNvGraphicFramePr>
-            <a:graphic xmlns:a="http://schemas.openxmlformats.org/drawingml/2006/main">
-              <a:graphicData uri="http://schemas.openxmlformats.org/drawingml/2006/picture">
-                <pic:pic xmlns:pic="http://schemas.openxmlformats.org/drawingml/2006/picture">
-                  <pic:nvPicPr>
-                    <pic:cNvPr id="1026" name="Picture 2" descr="http://se.cs.uni-magdeburg.de/tutorial/UML2/Zustandsdiagramm-Dateien/image001.jpg"/>
-                    <pic:cNvPicPr>
-                      <a:picLocks noChangeAspect="1" noChangeArrowheads="1"/>
-                    </pic:cNvPicPr>
-                  </pic:nvPicPr>
-                  <pic:blipFill rotWithShape="1">
-                    <a:blip r:embed="rId34">
-                      <a:extLst>
-                        <a:ext uri="{28A0092B-C50C-407E-A947-70E740481C1C}">
-                          <a14:useLocalDpi xmlns:a14="http://schemas.microsoft.com/office/drawing/2010/main" val="0"/>
-                        </a:ext>
-                      </a:extLst>
-                    </a:blip>
-                    <a:srcRect t="610"/>
-                    <a:stretch/>
-                  </pic:blipFill>
-                  <pic:spPr bwMode="auto">
-                    <a:xfrm>
-                      <a:off x="0" y="0"/>
-                      <a:ext cx="5773653" cy="4798896"/>
-                    </a:xfrm>
-                    <a:prstGeom prst="rect">
-                      <a:avLst/>
-                    </a:prstGeom>
-                    <a:noFill/>
-                    <a:ln>
-                      <a:noFill/>
-                    </a:ln>
-                    <a:extLst>
-                      <a:ext uri="{53640926-AAD7-44D8-BBD7-CCE9431645EC}">
-                        <a14:shadowObscured xmlns:a14="http://schemas.microsoft.com/office/drawing/2010/main"/>
-                      </a:ext>
-                    </a:extLst>
-                  </pic:spPr>
-                </pic:pic>
-              </a:graphicData>
-            </a:graphic>
-          </wp:inline>
-        </w:drawing>
-      </w:r>
     </w:p>
     <w:p>
       <w:pPr>
@@ -10297,11 +11186,53 @@
         <w:autoSpaceDN w:val="0"/>
         <w:adjustRightInd w:val="0"/>
         <w:spacing w:after="0" w:line="240" w:lineRule="auto"/>
-        <w:rPr>
-          <w:rFonts w:ascii="Garamond" w:hAnsi="Garamond"/>
-          <w:sz w:val="24"/>
-        </w:rPr>
-      </w:pPr>
+        <w:ind w:left="360"/>
+        <w:rPr>
+          <w:rFonts w:ascii="Garamond" w:hAnsi="Garamond"/>
+          <w:sz w:val="24"/>
+        </w:rPr>
+      </w:pPr>
+      <w:r>
+        <w:rPr>
+          <w:noProof/>
+        </w:rPr>
+        <w:lastRenderedPageBreak/>
+        <w:drawing>
+          <wp:inline distT="0" distB="0" distL="0" distR="0" wp14:anchorId="63AAA216" wp14:editId="3C5EB0B0">
+            <wp:extent cx="4446424" cy="2735884"/>
+            <wp:effectExtent l="0" t="0" r="0" b="7620"/>
+            <wp:docPr id="1" name="Grafik 1"/>
+            <wp:cNvGraphicFramePr>
+              <a:graphicFrameLocks xmlns:a="http://schemas.openxmlformats.org/drawingml/2006/main" noChangeAspect="1"/>
+            </wp:cNvGraphicFramePr>
+            <a:graphic xmlns:a="http://schemas.openxmlformats.org/drawingml/2006/main">
+              <a:graphicData uri="http://schemas.openxmlformats.org/drawingml/2006/picture">
+                <pic:pic xmlns:pic="http://schemas.openxmlformats.org/drawingml/2006/picture">
+                  <pic:nvPicPr>
+                    <pic:cNvPr id="1" name=""/>
+                    <pic:cNvPicPr/>
+                  </pic:nvPicPr>
+                  <pic:blipFill>
+                    <a:blip r:embed="rId34"/>
+                    <a:stretch>
+                      <a:fillRect/>
+                    </a:stretch>
+                  </pic:blipFill>
+                  <pic:spPr>
+                    <a:xfrm>
+                      <a:off x="0" y="0"/>
+                      <a:ext cx="4448448" cy="2737129"/>
+                    </a:xfrm>
+                    <a:prstGeom prst="rect">
+                      <a:avLst/>
+                    </a:prstGeom>
+                  </pic:spPr>
+                </pic:pic>
+              </a:graphicData>
+            </a:graphic>
+          </wp:inline>
+        </w:drawing>
+      </w:r>
     </w:p>
     <w:p>
       <w:pPr>
@@ -10356,13 +11287,6 @@
           <w:sz w:val="24"/>
         </w:rPr>
       </w:pPr>
-      <w:r>
-        <w:rPr>
-          <w:rFonts w:ascii="Garamond" w:hAnsi="Garamond"/>
-          <w:sz w:val="24"/>
-        </w:rPr>
-        <w:t xml:space="preserve">b und c) </w:t>
-      </w:r>
     </w:p>
     <w:p>
       <w:pPr>
@@ -10395,39 +11319,7 @@
           <w:rFonts w:ascii="Garamond" w:hAnsi="Garamond"/>
           <w:sz w:val="24"/>
         </w:rPr>
-        <w:t xml:space="preserve">Praktisches Beispiel: Sie sind MA in einer Software Firma und haben die Aufgabe für einen </w:t>
-      </w:r>
-      <w:proofErr w:type="gramStart"/>
-      <w:r>
-        <w:rPr>
-          <w:rFonts w:ascii="Garamond" w:hAnsi="Garamond"/>
-          <w:sz w:val="24"/>
-        </w:rPr>
-        <w:t>Kunden</w:t>
-      </w:r>
-      <w:proofErr w:type="gramEnd"/>
-      <w:r>
-        <w:rPr>
-          <w:rFonts w:ascii="Garamond" w:hAnsi="Garamond"/>
-          <w:sz w:val="24"/>
-        </w:rPr>
-        <w:t xml:space="preserve"> der sich einen Webshop wünscht, zu dokumentieren. Verwenden Sie dafür sinnvolle UML Diagramme: der Webshop soll das Auswählen eines Artikels, die Bestellung (inklusive Wahl der Bezahlungsmethode) und die Registrierung für Rechnungs- &amp; Lieferadresse beinhalten (</w:t>
-      </w:r>
-      <w:proofErr w:type="spellStart"/>
-      <w:r>
-        <w:rPr>
-          <w:rFonts w:ascii="Garamond" w:hAnsi="Garamond"/>
-          <w:sz w:val="24"/>
-        </w:rPr>
-        <w:t>UseCase</w:t>
-      </w:r>
-      <w:proofErr w:type="spellEnd"/>
-      <w:r>
-        <w:rPr>
-          <w:rFonts w:ascii="Garamond" w:hAnsi="Garamond"/>
-          <w:sz w:val="24"/>
-        </w:rPr>
-        <w:t>: „Suchen der Bestellung“, „Bestellung inkl. Warenkorb“, „Bezahlung“, „Registrieren“</w:t>
+        <w:t xml:space="preserve">b und c) </w:t>
       </w:r>
     </w:p>
     <w:p>
@@ -10461,6 +11353,72 @@
           <w:rFonts w:ascii="Garamond" w:hAnsi="Garamond"/>
           <w:sz w:val="24"/>
         </w:rPr>
+        <w:t xml:space="preserve">Praktisches Beispiel: Sie sind MA in einer Software Firma und haben die Aufgabe für einen </w:t>
+      </w:r>
+      <w:proofErr w:type="gramStart"/>
+      <w:r>
+        <w:rPr>
+          <w:rFonts w:ascii="Garamond" w:hAnsi="Garamond"/>
+          <w:sz w:val="24"/>
+        </w:rPr>
+        <w:t>Kunden</w:t>
+      </w:r>
+      <w:proofErr w:type="gramEnd"/>
+      <w:r>
+        <w:rPr>
+          <w:rFonts w:ascii="Garamond" w:hAnsi="Garamond"/>
+          <w:sz w:val="24"/>
+        </w:rPr>
+        <w:t xml:space="preserve"> der sich einen Webshop wünscht, zu dokumentieren. Verwenden Sie dafür sinnvolle UML Diagramme: der Webshop soll das Auswählen eines Artikels, die Bestellung (inklusive Wahl der Bezahlungsmethode) und die Registrierung für Rechnungs- &amp; Lieferadresse beinhalten (</w:t>
+      </w:r>
+      <w:proofErr w:type="spellStart"/>
+      <w:r>
+        <w:rPr>
+          <w:rFonts w:ascii="Garamond" w:hAnsi="Garamond"/>
+          <w:sz w:val="24"/>
+        </w:rPr>
+        <w:t>UseCase</w:t>
+      </w:r>
+      <w:proofErr w:type="spellEnd"/>
+      <w:r>
+        <w:rPr>
+          <w:rFonts w:ascii="Garamond" w:hAnsi="Garamond"/>
+          <w:sz w:val="24"/>
+        </w:rPr>
+        <w:t>: „Suchen der Bestellung“, „Bestellung inkl. Warenkorb“, „Bezahlung“, „Registrieren“</w:t>
+      </w:r>
+    </w:p>
+    <w:p>
+      <w:pPr>
+        <w:widowControl w:val="0"/>
+        <w:tabs>
+          <w:tab w:val="left" w:pos="560"/>
+          <w:tab w:val="left" w:pos="1120"/>
+          <w:tab w:val="left" w:pos="1680"/>
+          <w:tab w:val="left" w:pos="2240"/>
+          <w:tab w:val="left" w:pos="2800"/>
+          <w:tab w:val="left" w:pos="3360"/>
+          <w:tab w:val="left" w:pos="3920"/>
+          <w:tab w:val="left" w:pos="4480"/>
+          <w:tab w:val="left" w:pos="5040"/>
+          <w:tab w:val="left" w:pos="5600"/>
+          <w:tab w:val="left" w:pos="6160"/>
+          <w:tab w:val="left" w:pos="6720"/>
+        </w:tabs>
+        <w:autoSpaceDE w:val="0"/>
+        <w:autoSpaceDN w:val="0"/>
+        <w:adjustRightInd w:val="0"/>
+        <w:spacing w:after="0" w:line="240" w:lineRule="auto"/>
+        <w:rPr>
+          <w:rFonts w:ascii="Garamond" w:hAnsi="Garamond"/>
+          <w:sz w:val="24"/>
+        </w:rPr>
+      </w:pPr>
+      <w:r>
+        <w:rPr>
+          <w:rFonts w:ascii="Garamond" w:hAnsi="Garamond"/>
+          <w:sz w:val="24"/>
+        </w:rPr>
         <w:t xml:space="preserve"> </w:t>
       </w:r>
     </w:p>
@@ -10484,7 +11442,6 @@
           <w:sz w:val="24"/>
           <w:szCs w:val="22"/>
         </w:rPr>
-        <w:lastRenderedPageBreak/>
         <w:t>Use-Case Diagramm</w:t>
       </w:r>
     </w:p>
@@ -10583,6 +11540,7 @@
           <w:sz w:val="24"/>
           <w:szCs w:val="22"/>
         </w:rPr>
+        <w:lastRenderedPageBreak/>
         <w:t>Activity</w:t>
       </w:r>
       <w:proofErr w:type="spellEnd"/>
@@ -11122,7 +12080,6 @@
           <w:rFonts w:ascii="Garamond" w:hAnsi="Garamond"/>
           <w:sz w:val="24"/>
         </w:rPr>
-        <w:lastRenderedPageBreak/>
         <w:t>dh</w:t>
       </w:r>
       <w:proofErr w:type="spellEnd"/>
@@ -11458,13 +12415,76 @@
           <w:rFonts w:ascii="Garamond" w:hAnsi="Garamond"/>
           <w:sz w:val="24"/>
         </w:rPr>
-        <w:t>Es hat sich gezeigt, dass bei der Modellierung häufig ähnliche Probleme vorkommen. Muster beschreiben – wiederkehrende – Problemstellungen und ihre Lösungen. Im Sinne einer effizienten Softwareentwicklung ist es sinnvoll, bereits existierende Problemlösungen wiederzuverwenden. Ganz allgemein gesehen ist ein Muster (</w:t>
+        <w:t xml:space="preserve">Es hat sich gezeigt, dass bei der Modellierung </w:t>
+      </w:r>
+      <w:r>
+        <w:rPr>
+          <w:rFonts w:ascii="Garamond" w:hAnsi="Garamond"/>
+          <w:sz w:val="24"/>
+          <w:highlight w:val="yellow"/>
+        </w:rPr>
+        <w:t>häufig ähnliche Probleme vorkommen</w:t>
+      </w:r>
+      <w:r>
+        <w:rPr>
+          <w:rFonts w:ascii="Garamond" w:hAnsi="Garamond"/>
+          <w:sz w:val="24"/>
+        </w:rPr>
+        <w:t xml:space="preserve">. Muster beschreiben – </w:t>
+      </w:r>
+      <w:r>
+        <w:rPr>
+          <w:rFonts w:ascii="Garamond" w:hAnsi="Garamond"/>
+          <w:sz w:val="24"/>
+          <w:highlight w:val="yellow"/>
+        </w:rPr>
+        <w:t>wiederkehrende</w:t>
+      </w:r>
+      <w:r>
+        <w:rPr>
+          <w:rFonts w:ascii="Garamond" w:hAnsi="Garamond"/>
+          <w:sz w:val="24"/>
+        </w:rPr>
+        <w:t xml:space="preserve"> – </w:t>
+      </w:r>
+      <w:r>
+        <w:rPr>
+          <w:rFonts w:ascii="Garamond" w:hAnsi="Garamond"/>
+          <w:sz w:val="24"/>
+          <w:highlight w:val="yellow"/>
+        </w:rPr>
+        <w:t>Problemstellungen</w:t>
+      </w:r>
+      <w:r>
+        <w:rPr>
+          <w:rFonts w:ascii="Garamond" w:hAnsi="Garamond"/>
+          <w:sz w:val="24"/>
+        </w:rPr>
+        <w:t xml:space="preserve"> </w:t>
+      </w:r>
+      <w:r>
+        <w:rPr>
+          <w:rFonts w:ascii="Garamond" w:hAnsi="Garamond"/>
+          <w:sz w:val="24"/>
+          <w:highlight w:val="yellow"/>
+        </w:rPr>
+        <w:t xml:space="preserve">und ihre Lösungen. Im Sinne einer effizienten Softwareentwicklung ist es sinnvoll, bereits existierende Problemlösungen </w:t>
+      </w:r>
+      <w:r>
+        <w:rPr>
+          <w:rFonts w:ascii="Garamond" w:hAnsi="Garamond"/>
+          <w:sz w:val="24"/>
+          <w:highlight w:val="yellow"/>
+        </w:rPr>
+        <w:lastRenderedPageBreak/>
+        <w:t>wiederzuverwenden. Ganz allgemein gesehen ist ein Muster (</w:t>
       </w:r>
       <w:proofErr w:type="spellStart"/>
       <w:r>
         <w:rPr>
           <w:rFonts w:ascii="Garamond" w:hAnsi="Garamond"/>
           <w:sz w:val="24"/>
+          <w:highlight w:val="yellow"/>
         </w:rPr>
         <w:t>pattern</w:t>
       </w:r>
@@ -11473,8 +12493,16 @@
         <w:rPr>
           <w:rFonts w:ascii="Garamond" w:hAnsi="Garamond"/>
           <w:sz w:val="24"/>
-        </w:rPr>
-        <w:t>) eine Idee, die sich in einem praktischen Kontext als nützlich erwiesen hat und es wahrscheinlich auch in anderen sein wird. Ein Analysemuster ist eine Gruppe von Klassen mit feststehenden Verantwortlichkeiten und Interaktionen. Es kann eine Gruppe von Klassen sein, die</w:t>
+          <w:highlight w:val="yellow"/>
+        </w:rPr>
+        <w:t>) eine Idee, die sich in einem praktischen Kontext als nützlich erwiesen hat und es wahrscheinlich auch in anderen sein wird.</w:t>
+      </w:r>
+      <w:r>
+        <w:rPr>
+          <w:rFonts w:ascii="Garamond" w:hAnsi="Garamond"/>
+          <w:sz w:val="24"/>
+        </w:rPr>
+        <w:t xml:space="preserve"> Ein Analysemuster ist eine Gruppe von Klassen mit feststehenden Verantwortlichkeiten und Interaktionen. Es kann eine Gruppe von Klassen sein, die</w:t>
       </w:r>
       <w:r>
         <w:rPr>
@@ -11488,7 +12516,16 @@
           <w:rFonts w:ascii="Garamond" w:hAnsi="Garamond"/>
           <w:sz w:val="24"/>
         </w:rPr>
-        <w:t>, oder eine Gruppe von kommunizierenden Objekten.</w:t>
+        <w:t>, oder eine Gruppe von kommunizierende</w:t>
+      </w:r>
+      <w:bookmarkStart w:id="29" w:name="_GoBack"/>
+      <w:bookmarkEnd w:id="29"/>
+      <w:r>
+        <w:rPr>
+          <w:rFonts w:ascii="Garamond" w:hAnsi="Garamond"/>
+          <w:sz w:val="24"/>
+        </w:rPr>
+        <w:t>n Objekten.</w:t>
       </w:r>
     </w:p>
     <w:p>
@@ -11515,7 +12552,16 @@
           <w:b/>
           <w:sz w:val="24"/>
         </w:rPr>
-        <w:t>Muster 1: Liste</w:t>
+        <w:t xml:space="preserve">Muster 1: </w:t>
+      </w:r>
+      <w:r>
+        <w:rPr>
+          <w:rFonts w:ascii="Garamond" w:hAnsi="Garamond"/>
+          <w:b/>
+          <w:sz w:val="24"/>
+          <w:highlight w:val="yellow"/>
+        </w:rPr>
+        <w:t>Liste</w:t>
       </w:r>
     </w:p>
     <w:p>
@@ -11573,7 +12619,14 @@
           <w:rFonts w:ascii="Garamond" w:hAnsi="Garamond"/>
           <w:sz w:val="24"/>
         </w:rPr>
-        <w:t>Die Komposition, als Sonderfall der Aggregation, beschreibt ebenfalls die Beziehung zwischen einem Ganzen und seinen Teilen.</w:t>
+        <w:t>Die Komposition, als Sonderfall der Aggregation, beschreibt ebenfalls die Beziehung</w:t>
+      </w:r>
+      <w:r>
+        <w:rPr>
+          <w:rFonts w:ascii="Garamond" w:hAnsi="Garamond"/>
+          <w:sz w:val="24"/>
+        </w:rPr>
+        <w:t xml:space="preserve"> zwischen einem Ganzen und seinen Teilen.</w:t>
       </w:r>
     </w:p>
     <w:p>
@@ -11700,7 +12753,6 @@
           <w:sz w:val="24"/>
           <w:lang w:val="de-DE" w:eastAsia="de-DE"/>
         </w:rPr>
-        <w:lastRenderedPageBreak/>
         <w:drawing>
           <wp:inline distT="0" distB="0" distL="0" distR="0" wp14:anchorId="618AF2F4" wp14:editId="2A9759E0">
             <wp:extent cx="5425440" cy="1676400"/>
@@ -11786,6 +12838,7 @@
           <w:rFonts w:ascii="Garamond" w:hAnsi="Garamond"/>
           <w:b/>
           <w:sz w:val="24"/>
+          <w:highlight w:val="yellow"/>
         </w:rPr>
         <w:t>Exemplartyp</w:t>
       </w:r>
@@ -11804,6 +12857,7 @@
         <w:rPr>
           <w:rFonts w:ascii="Garamond" w:hAnsi="Garamond"/>
           <w:sz w:val="24"/>
+          <w:highlight w:val="yellow"/>
         </w:rPr>
         <w:t>Von einen Buch</w:t>
       </w:r>
@@ -11812,15 +12866,16 @@
         <w:rPr>
           <w:rFonts w:ascii="Garamond" w:hAnsi="Garamond"/>
           <w:sz w:val="24"/>
-        </w:rPr>
-        <w:t xml:space="preserve"> sind mehrere Exemplare zu verwalten. Würde diese Problemstellung durch eine einzige Klasse Buch modelliert, dann würden mehrere Objekte bei Titel, Autor und Verlag identische Attributwerte besitzen. Eine bessere Modellierung ergibt sich, wenn die gemeinsamen Attributwerte mehrerer Buchexemplare in einem neuen Objekt Buchbesch</w:t>
-      </w:r>
-      <w:r>
-        <w:rPr>
-          <w:rFonts w:ascii="Garamond" w:hAnsi="Garamond"/>
-          <w:sz w:val="24"/>
-        </w:rPr>
-        <w:t>reibung zusammengefasst werden.</w:t>
+          <w:highlight w:val="yellow"/>
+        </w:rPr>
+        <w:t xml:space="preserve"> sind mehrere Exemplare zu verwalten. Würde diese Problemstellung durch eine einzige Klasse Buch modelliert, dann würden mehrere Objekte bei Titel, Autor und Verlag identische Attributwerte besitzen. Eine bessere Modellierung ergibt sich, wenn die gemeinsamen Attributwerte mehrerer Buchexemplare in einem neuen Objekt Buchbeschreibung</w:t>
+      </w:r>
+      <w:r>
+        <w:rPr>
+          <w:rFonts w:ascii="Garamond" w:hAnsi="Garamond"/>
+          <w:sz w:val="24"/>
+        </w:rPr>
+        <w:t xml:space="preserve"> zusammengefasst werden.</w:t>
       </w:r>
     </w:p>
     <w:p>
@@ -11984,6 +13039,7 @@
           <w:sz w:val="24"/>
           <w:lang w:val="de-DE" w:eastAsia="de-DE"/>
         </w:rPr>
+        <w:lastRenderedPageBreak/>
         <w:drawing>
           <wp:inline distT="0" distB="0" distL="0" distR="0" wp14:anchorId="0B5FBB0C" wp14:editId="72977893">
             <wp:extent cx="4356000" cy="2261071"/>
@@ -12061,21 +13117,31 @@
           <w:b/>
           <w:sz w:val="24"/>
         </w:rPr>
-        <w:t>Muster 3: Baugruppe</w:t>
-      </w:r>
-    </w:p>
-    <w:p>
-      <w:pPr>
-        <w:spacing w:after="0" w:line="240" w:lineRule="auto"/>
-        <w:rPr>
-          <w:rFonts w:ascii="Garamond" w:hAnsi="Garamond"/>
-          <w:sz w:val="24"/>
-        </w:rPr>
-      </w:pPr>
-      <w:r>
-        <w:rPr>
-          <w:rFonts w:ascii="Garamond" w:hAnsi="Garamond"/>
-          <w:sz w:val="24"/>
+        <w:t xml:space="preserve">Muster 3: </w:t>
+      </w:r>
+      <w:r>
+        <w:rPr>
+          <w:rFonts w:ascii="Garamond" w:hAnsi="Garamond"/>
+          <w:b/>
+          <w:sz w:val="24"/>
+          <w:highlight w:val="yellow"/>
+        </w:rPr>
+        <w:t>Baugruppe</w:t>
+      </w:r>
+    </w:p>
+    <w:p>
+      <w:pPr>
+        <w:spacing w:after="0" w:line="240" w:lineRule="auto"/>
+        <w:rPr>
+          <w:rFonts w:ascii="Garamond" w:hAnsi="Garamond"/>
+          <w:sz w:val="24"/>
+        </w:rPr>
+      </w:pPr>
+      <w:r>
+        <w:rPr>
+          <w:rFonts w:ascii="Garamond" w:hAnsi="Garamond"/>
+          <w:sz w:val="24"/>
+          <w:highlight w:val="yellow"/>
         </w:rPr>
         <w:t xml:space="preserve">Es soll ausgedrückt werden, dass jedes Auto exakt einen Motor und vier Räder haben soll. Da es sich hier um physische Objekte handelt, liegt ein physisches </w:t>
       </w:r>
@@ -12084,6 +13150,7 @@
         <w:rPr>
           <w:rFonts w:ascii="Garamond" w:hAnsi="Garamond"/>
           <w:sz w:val="24"/>
+          <w:highlight w:val="yellow"/>
         </w:rPr>
         <w:t>Enthaltensein</w:t>
       </w:r>
@@ -12092,6 +13159,7 @@
         <w:rPr>
           <w:rFonts w:ascii="Garamond" w:hAnsi="Garamond"/>
           <w:sz w:val="24"/>
+          <w:highlight w:val="yellow"/>
         </w:rPr>
         <w:t xml:space="preserve"> vor, das mittels Komposition modelliert wird. Wenn ein Auto verkauft wird, dann gehören Motor und Räder dazu. Die Zuordnung der Teile zu ihrem Ganzen bleibt normalerweise über einen längeren Zeitraum bestehen. Der Motor kann jedoch </w:t>
       </w:r>
@@ -12100,6 +13168,7 @@
         <w:rPr>
           <w:rFonts w:ascii="Garamond" w:hAnsi="Garamond"/>
           <w:sz w:val="24"/>
+          <w:highlight w:val="yellow"/>
         </w:rPr>
         <w:t>durch ein neuen Motor</w:t>
       </w:r>
@@ -12108,8 +13177,24 @@
         <w:rPr>
           <w:rFonts w:ascii="Garamond" w:hAnsi="Garamond"/>
           <w:sz w:val="24"/>
-        </w:rPr>
-        <w:t xml:space="preserve"> ersetzt werden und der alte Motor in ein anderes Objekt eingebaut werden.</w:t>
+          <w:highlight w:val="yellow"/>
+        </w:rPr>
+        <w:t xml:space="preserve"> ersetzt werden</w:t>
+      </w:r>
+      <w:r>
+        <w:rPr>
+          <w:rFonts w:ascii="Garamond" w:hAnsi="Garamond"/>
+          <w:sz w:val="24"/>
+        </w:rPr>
+        <w:t xml:space="preserve"> </w:t>
+      </w:r>
+      <w:r>
+        <w:rPr>
+          <w:rFonts w:ascii="Garamond" w:hAnsi="Garamond"/>
+          <w:sz w:val="24"/>
+          <w:highlight w:val="yellow"/>
+        </w:rPr>
+        <w:t>und der alte Motor in ein anderes Objekt eingebaut werden.</w:t>
       </w:r>
     </w:p>
     <w:p>
@@ -12172,7 +13257,6 @@
           <w:rFonts w:ascii="Garamond" w:hAnsi="Garamond"/>
           <w:sz w:val="24"/>
         </w:rPr>
-        <w:lastRenderedPageBreak/>
         <w:t xml:space="preserve">Objektverbindungen bestehen meist über eine längere Zeit. Ein Teil-Objekt kann jedoch von seinem Aggregat-Objekt getrennt werden und einem anderen Ganzen zugeordnet werden. </w:t>
       </w:r>
     </w:p>
@@ -12301,23 +13385,47 @@
           <w:b/>
           <w:sz w:val="24"/>
         </w:rPr>
-        <w:t>Muster 4: Stückliste</w:t>
-      </w:r>
-    </w:p>
-    <w:p>
-      <w:pPr>
-        <w:spacing w:after="0" w:line="240" w:lineRule="auto"/>
-        <w:rPr>
-          <w:rFonts w:ascii="Garamond" w:hAnsi="Garamond"/>
-          <w:sz w:val="24"/>
-        </w:rPr>
-      </w:pPr>
-      <w:r>
-        <w:rPr>
-          <w:rFonts w:ascii="Garamond" w:hAnsi="Garamond"/>
-          <w:sz w:val="24"/>
-        </w:rPr>
-        <w:t xml:space="preserve">Es soll modelliert werden, dass ein Verzeichnis Verknüpfungen, Dateien und weitere Verzeichnisse enthalten kann. Dabei sollen sowohl das Verzeichnis und alle darin enthaltenen Objekte als Einheit, als auch jedes dieser Objekte einzeln behandelt werden können. Wird beispielsweise das Verzeichnis kopiert, dann sollen alle darin enthaltenen Dateiobjekte kopiert werden. Wird das Verzeichnis gelöscht, dann werden auch alle seine Teile gelöscht. Ein Sonderfall liegt vor, wenn sich diese </w:t>
+        <w:t xml:space="preserve">Muster 4: </w:t>
+      </w:r>
+      <w:r>
+        <w:rPr>
+          <w:rFonts w:ascii="Garamond" w:hAnsi="Garamond"/>
+          <w:b/>
+          <w:sz w:val="24"/>
+          <w:highlight w:val="yellow"/>
+        </w:rPr>
+        <w:t>Stückliste</w:t>
+      </w:r>
+    </w:p>
+    <w:p>
+      <w:pPr>
+        <w:spacing w:after="0" w:line="240" w:lineRule="auto"/>
+        <w:rPr>
+          <w:rFonts w:ascii="Garamond" w:hAnsi="Garamond"/>
+          <w:sz w:val="24"/>
+        </w:rPr>
+      </w:pPr>
+      <w:r>
+        <w:rPr>
+          <w:rFonts w:ascii="Garamond" w:hAnsi="Garamond"/>
+          <w:sz w:val="24"/>
+        </w:rPr>
+        <w:t xml:space="preserve">Es soll modelliert werden, dass ein </w:t>
+      </w:r>
+      <w:r>
+        <w:rPr>
+          <w:rFonts w:ascii="Garamond" w:hAnsi="Garamond"/>
+          <w:sz w:val="24"/>
+          <w:highlight w:val="yellow"/>
+        </w:rPr>
+        <w:t>Verzeichnis</w:t>
+      </w:r>
+      <w:r>
+        <w:rPr>
+          <w:rFonts w:ascii="Garamond" w:hAnsi="Garamond"/>
+          <w:sz w:val="24"/>
+        </w:rPr>
+        <w:t xml:space="preserve"> Verknüpfungen, Dateien und weitere Verzeichnisse enthalten kann. Dabei sollen sowohl das Verzeichnis und alle darin enthaltenen Objekte als Einheit, als auch jedes dieser Objekte einzeln behandelt werden können. Wird beispielsweise das Verzeichnis kopiert, dann sollen alle darin enthaltenen Dateiobjekte kopiert werden. Wird das Verzeichnis gelöscht, dann werden auch alle seine Teile gelöscht. Ein Sonderfall liegt vor, wenn sich diese </w:t>
       </w:r>
       <w:proofErr w:type="spellStart"/>
       <w:r>
@@ -12445,6 +13553,7 @@
           <w:rFonts w:ascii="Garamond" w:hAnsi="Garamond"/>
           <w:sz w:val="24"/>
         </w:rPr>
+        <w:lastRenderedPageBreak/>
         <w:t xml:space="preserve">Ein Objekt der Art A kann sich aus mehreren Objekten der Arten A, B und C zusammensetzen. </w:t>
       </w:r>
     </w:p>
@@ -12570,7 +13679,16 @@
           <w:b/>
           <w:sz w:val="24"/>
         </w:rPr>
-        <w:t>Muster 5: Koordinator</w:t>
+        <w:t xml:space="preserve">Muster 5: </w:t>
+      </w:r>
+      <w:r>
+        <w:rPr>
+          <w:rFonts w:ascii="Garamond" w:hAnsi="Garamond"/>
+          <w:b/>
+          <w:sz w:val="24"/>
+          <w:highlight w:val="yellow"/>
+        </w:rPr>
+        <w:t>Koordinator</w:t>
       </w:r>
     </w:p>
     <w:p>
@@ -12776,7 +13894,16 @@
           <w:b/>
           <w:sz w:val="24"/>
         </w:rPr>
-        <w:t>Muster 6: Rollen</w:t>
+        <w:t xml:space="preserve">Muster 6: </w:t>
+      </w:r>
+      <w:r>
+        <w:rPr>
+          <w:rFonts w:ascii="Garamond" w:hAnsi="Garamond"/>
+          <w:b/>
+          <w:sz w:val="24"/>
+          <w:highlight w:val="yellow"/>
+        </w:rPr>
+        <w:t>Rollen</w:t>
       </w:r>
     </w:p>
     <w:p>
@@ -12862,6 +13989,7 @@
           <w:rFonts w:ascii="Garamond" w:hAnsi="Garamond"/>
           <w:sz w:val="24"/>
         </w:rPr>
+        <w:lastRenderedPageBreak/>
         <w:t>Objekte, die verschiedene Rollen spielen können, besitzen unabhängig von der jeweiligen Rolle die gleichen Eigenschaften und ggf. gleiche Operationen.</w:t>
       </w:r>
     </w:p>
@@ -12966,7 +14094,16 @@
           <w:b/>
           <w:sz w:val="24"/>
         </w:rPr>
-        <w:t>Muster 7: Wechselnde Rollen</w:t>
+        <w:t xml:space="preserve">Muster 7: </w:t>
+      </w:r>
+      <w:r>
+        <w:rPr>
+          <w:rFonts w:ascii="Garamond" w:hAnsi="Garamond"/>
+          <w:b/>
+          <w:sz w:val="24"/>
+          <w:highlight w:val="yellow"/>
+        </w:rPr>
+        <w:t>Wechselnde Rollen</w:t>
       </w:r>
     </w:p>
     <w:p>
@@ -13088,7 +14225,6 @@
           <w:sz w:val="24"/>
           <w:lang w:val="de-DE" w:eastAsia="de-DE"/>
         </w:rPr>
-        <w:lastRenderedPageBreak/>
         <w:drawing>
           <wp:inline distT="0" distB="0" distL="0" distR="0" wp14:anchorId="629BB627" wp14:editId="0AA7D8A1">
             <wp:extent cx="5753595" cy="2461260"/>
@@ -13166,7 +14302,16 @@
           <w:b/>
           <w:sz w:val="24"/>
         </w:rPr>
-        <w:t>Muster 8: Historie</w:t>
+        <w:t xml:space="preserve">Muster 8: </w:t>
+      </w:r>
+      <w:r>
+        <w:rPr>
+          <w:rFonts w:ascii="Garamond" w:hAnsi="Garamond"/>
+          <w:b/>
+          <w:sz w:val="24"/>
+          <w:highlight w:val="yellow"/>
+        </w:rPr>
+        <w:t>Historie</w:t>
       </w:r>
     </w:p>
     <w:p>
@@ -13247,6 +14392,7 @@
           <w:rFonts w:ascii="Garamond" w:hAnsi="Garamond"/>
           <w:sz w:val="24"/>
         </w:rPr>
+        <w:lastRenderedPageBreak/>
         <w:t xml:space="preserve">Für ein Objekt sind mehrere Vorgänge bzw. Fakten zu dokumentieren. </w:t>
       </w:r>
     </w:p>
@@ -13423,7 +14569,16 @@
           <w:b/>
           <w:sz w:val="24"/>
         </w:rPr>
-        <w:t>Muster 9: Gruppe</w:t>
+        <w:t xml:space="preserve">Muster 9: </w:t>
+      </w:r>
+      <w:r>
+        <w:rPr>
+          <w:rFonts w:ascii="Garamond" w:hAnsi="Garamond"/>
+          <w:b/>
+          <w:sz w:val="24"/>
+          <w:highlight w:val="yellow"/>
+        </w:rPr>
+        <w:t>Gruppe</w:t>
       </w:r>
     </w:p>
     <w:p>
@@ -13504,7 +14659,6 @@
           <w:rFonts w:ascii="Garamond" w:hAnsi="Garamond"/>
           <w:sz w:val="24"/>
         </w:rPr>
-        <w:lastRenderedPageBreak/>
         <w:t xml:space="preserve">Mehrere Einzel-Objekte gehören – zu einem Zeitpunkt – zum selben Gruppen-Objekt. </w:t>
       </w:r>
     </w:p>
@@ -13651,7 +14805,16 @@
           <w:b/>
           <w:sz w:val="24"/>
         </w:rPr>
-        <w:t>Muster 10: Gruppenhistorie</w:t>
+        <w:t xml:space="preserve">Muster 10: </w:t>
+      </w:r>
+      <w:r>
+        <w:rPr>
+          <w:rFonts w:ascii="Garamond" w:hAnsi="Garamond"/>
+          <w:b/>
+          <w:sz w:val="24"/>
+          <w:highlight w:val="yellow"/>
+        </w:rPr>
+        <w:t>Gruppenhistorie</w:t>
       </w:r>
     </w:p>
     <w:p>
@@ -13737,6 +14900,7 @@
           <w:rFonts w:ascii="Garamond" w:hAnsi="Garamond"/>
           <w:sz w:val="24"/>
         </w:rPr>
+        <w:lastRenderedPageBreak/>
         <w:t xml:space="preserve">Die zeitliche Restriktion {t=k} (k = gültige Kardinalität) sagt aus, was zu einem Zeitpunkt gelten muss. </w:t>
       </w:r>
     </w:p>
